--- a/Docment/MYP1 外调程序接口文档_1.4.1.docx
+++ b/Docment/MYP1 外调程序接口文档_1.4.1.docx
@@ -434,8 +434,7 @@
             </w:tabs>
             <w:rPr>
               <w:noProof/>
-              <w:sz w:val="18"/>
-              <w:szCs w:val="18"/>
+              <w:szCs w:val="24"/>
             </w:rPr>
           </w:pPr>
           <w:r>
@@ -471,13 +470,11 @@
             </w:rPr>
             <w:fldChar w:fldCharType="separate"/>
           </w:r>
-          <w:hyperlink w:anchor="_Toc108648311" w:history="1">
+          <w:hyperlink w:anchor="_Toc110808569" w:history="1">
             <w:r>
               <w:rPr>
                 <w:rStyle w:val="a6"/>
                 <w:noProof/>
-                <w:sz w:val="18"/>
-                <w:szCs w:val="18"/>
               </w:rPr>
               <w:t>版本修改记录</w:t>
             </w:r>
@@ -485,8 +482,6 @@
               <w:rPr>
                 <w:noProof/>
                 <w:webHidden/>
-                <w:sz w:val="18"/>
-                <w:szCs w:val="18"/>
               </w:rPr>
               <w:tab/>
             </w:r>
@@ -494,8 +489,6 @@
               <w:rPr>
                 <w:noProof/>
                 <w:webHidden/>
-                <w:sz w:val="18"/>
-                <w:szCs w:val="18"/>
               </w:rPr>
               <w:fldChar w:fldCharType="begin"/>
             </w:r>
@@ -503,25 +496,19 @@
               <w:rPr>
                 <w:noProof/>
                 <w:webHidden/>
-                <w:sz w:val="18"/>
-                <w:szCs w:val="18"/>
-              </w:rPr>
-              <w:instrText xml:space="preserve"> PAGEREF _Toc108648311 \h </w:instrText>
+              </w:rPr>
+              <w:instrText xml:space="preserve"> PAGEREF _Toc110808569 \h </w:instrText>
             </w:r>
             <w:r>
               <w:rPr>
                 <w:noProof/>
                 <w:webHidden/>
-                <w:sz w:val="18"/>
-                <w:szCs w:val="18"/>
               </w:rPr>
             </w:r>
             <w:r>
               <w:rPr>
                 <w:noProof/>
                 <w:webHidden/>
-                <w:sz w:val="18"/>
-                <w:szCs w:val="18"/>
               </w:rPr>
               <w:fldChar w:fldCharType="separate"/>
             </w:r>
@@ -529,8 +516,6 @@
               <w:rPr>
                 <w:noProof/>
                 <w:webHidden/>
-                <w:sz w:val="18"/>
-                <w:szCs w:val="18"/>
               </w:rPr>
               <w:t>3</w:t>
             </w:r>
@@ -538,8 +523,6 @@
               <w:rPr>
                 <w:noProof/>
                 <w:webHidden/>
-                <w:sz w:val="18"/>
-                <w:szCs w:val="18"/>
               </w:rPr>
               <w:fldChar w:fldCharType="end"/>
             </w:r>
@@ -554,25 +537,21 @@
             </w:tabs>
             <w:rPr>
               <w:noProof/>
-              <w:sz w:val="18"/>
-              <w:szCs w:val="18"/>
+              <w:szCs w:val="24"/>
             </w:rPr>
           </w:pPr>
-          <w:hyperlink w:anchor="_Toc108648312" w:history="1">
+          <w:hyperlink w:anchor="_Toc110808570" w:history="1">
             <w:r>
               <w:rPr>
                 <w:rStyle w:val="a6"/>
                 <w:noProof/>
-                <w:sz w:val="18"/>
-                <w:szCs w:val="18"/>
               </w:rPr>
               <w:t>1.</w:t>
             </w:r>
             <w:r>
               <w:rPr>
                 <w:noProof/>
-                <w:sz w:val="18"/>
-                <w:szCs w:val="18"/>
+                <w:szCs w:val="24"/>
               </w:rPr>
               <w:tab/>
             </w:r>
@@ -580,8 +559,6 @@
               <w:rPr>
                 <w:rStyle w:val="a6"/>
                 <w:noProof/>
-                <w:sz w:val="18"/>
-                <w:szCs w:val="18"/>
               </w:rPr>
               <w:t>快速集成</w:t>
             </w:r>
@@ -589,8 +566,6 @@
               <w:rPr>
                 <w:noProof/>
                 <w:webHidden/>
-                <w:sz w:val="18"/>
-                <w:szCs w:val="18"/>
               </w:rPr>
               <w:tab/>
             </w:r>
@@ -598,8 +573,6 @@
               <w:rPr>
                 <w:noProof/>
                 <w:webHidden/>
-                <w:sz w:val="18"/>
-                <w:szCs w:val="18"/>
               </w:rPr>
               <w:fldChar w:fldCharType="begin"/>
             </w:r>
@@ -607,25 +580,19 @@
               <w:rPr>
                 <w:noProof/>
                 <w:webHidden/>
-                <w:sz w:val="18"/>
-                <w:szCs w:val="18"/>
-              </w:rPr>
-              <w:instrText xml:space="preserve"> PAGEREF _Toc108648312 \h </w:instrText>
+              </w:rPr>
+              <w:instrText xml:space="preserve"> PAGEREF _Toc110808570 \h </w:instrText>
             </w:r>
             <w:r>
               <w:rPr>
                 <w:noProof/>
                 <w:webHidden/>
-                <w:sz w:val="18"/>
-                <w:szCs w:val="18"/>
               </w:rPr>
             </w:r>
             <w:r>
               <w:rPr>
                 <w:noProof/>
                 <w:webHidden/>
-                <w:sz w:val="18"/>
-                <w:szCs w:val="18"/>
               </w:rPr>
               <w:fldChar w:fldCharType="separate"/>
             </w:r>
@@ -633,8 +600,6 @@
               <w:rPr>
                 <w:noProof/>
                 <w:webHidden/>
-                <w:sz w:val="18"/>
-                <w:szCs w:val="18"/>
               </w:rPr>
               <w:t>4</w:t>
             </w:r>
@@ -642,8 +607,6 @@
               <w:rPr>
                 <w:noProof/>
                 <w:webHidden/>
-                <w:sz w:val="18"/>
-                <w:szCs w:val="18"/>
               </w:rPr>
               <w:fldChar w:fldCharType="end"/>
             </w:r>
@@ -658,25 +621,21 @@
             </w:tabs>
             <w:rPr>
               <w:noProof/>
-              <w:sz w:val="18"/>
-              <w:szCs w:val="18"/>
+              <w:szCs w:val="24"/>
             </w:rPr>
           </w:pPr>
-          <w:hyperlink w:anchor="_Toc108648313" w:history="1">
+          <w:hyperlink w:anchor="_Toc110808571" w:history="1">
             <w:r>
               <w:rPr>
                 <w:rStyle w:val="a6"/>
                 <w:noProof/>
-                <w:sz w:val="18"/>
-                <w:szCs w:val="18"/>
               </w:rPr>
               <w:t>1.1.</w:t>
             </w:r>
             <w:r>
               <w:rPr>
                 <w:noProof/>
-                <w:sz w:val="18"/>
-                <w:szCs w:val="18"/>
+                <w:szCs w:val="24"/>
               </w:rPr>
               <w:tab/>
             </w:r>
@@ -684,8 +643,6 @@
               <w:rPr>
                 <w:rStyle w:val="a6"/>
                 <w:noProof/>
-                <w:sz w:val="18"/>
-                <w:szCs w:val="18"/>
               </w:rPr>
               <w:t>调用示例</w:t>
             </w:r>
@@ -693,8 +650,6 @@
               <w:rPr>
                 <w:noProof/>
                 <w:webHidden/>
-                <w:sz w:val="18"/>
-                <w:szCs w:val="18"/>
               </w:rPr>
               <w:tab/>
             </w:r>
@@ -702,8 +657,6 @@
               <w:rPr>
                 <w:noProof/>
                 <w:webHidden/>
-                <w:sz w:val="18"/>
-                <w:szCs w:val="18"/>
               </w:rPr>
               <w:fldChar w:fldCharType="begin"/>
             </w:r>
@@ -711,25 +664,19 @@
               <w:rPr>
                 <w:noProof/>
                 <w:webHidden/>
-                <w:sz w:val="18"/>
-                <w:szCs w:val="18"/>
-              </w:rPr>
-              <w:instrText xml:space="preserve"> PAGEREF _Toc108648313 \h </w:instrText>
+              </w:rPr>
+              <w:instrText xml:space="preserve"> PAGEREF _Toc110808571 \h </w:instrText>
             </w:r>
             <w:r>
               <w:rPr>
                 <w:noProof/>
                 <w:webHidden/>
-                <w:sz w:val="18"/>
-                <w:szCs w:val="18"/>
               </w:rPr>
             </w:r>
             <w:r>
               <w:rPr>
                 <w:noProof/>
                 <w:webHidden/>
-                <w:sz w:val="18"/>
-                <w:szCs w:val="18"/>
               </w:rPr>
               <w:fldChar w:fldCharType="separate"/>
             </w:r>
@@ -737,8 +684,6 @@
               <w:rPr>
                 <w:noProof/>
                 <w:webHidden/>
-                <w:sz w:val="18"/>
-                <w:szCs w:val="18"/>
               </w:rPr>
               <w:t>4</w:t>
             </w:r>
@@ -746,8 +691,6 @@
               <w:rPr>
                 <w:noProof/>
                 <w:webHidden/>
-                <w:sz w:val="18"/>
-                <w:szCs w:val="18"/>
               </w:rPr>
               <w:fldChar w:fldCharType="end"/>
             </w:r>
@@ -762,25 +705,21 @@
             </w:tabs>
             <w:rPr>
               <w:noProof/>
-              <w:sz w:val="18"/>
-              <w:szCs w:val="18"/>
+              <w:szCs w:val="24"/>
             </w:rPr>
           </w:pPr>
-          <w:hyperlink w:anchor="_Toc108648314" w:history="1">
+          <w:hyperlink w:anchor="_Toc110808572" w:history="1">
             <w:r>
               <w:rPr>
                 <w:rStyle w:val="a6"/>
                 <w:noProof/>
-                <w:sz w:val="18"/>
-                <w:szCs w:val="18"/>
               </w:rPr>
               <w:t>1.1.1.</w:t>
             </w:r>
             <w:r>
               <w:rPr>
                 <w:noProof/>
-                <w:sz w:val="18"/>
-                <w:szCs w:val="18"/>
+                <w:szCs w:val="24"/>
               </w:rPr>
               <w:tab/>
             </w:r>
@@ -788,8 +727,6 @@
               <w:rPr>
                 <w:rStyle w:val="a6"/>
                 <w:noProof/>
-                <w:sz w:val="18"/>
-                <w:szCs w:val="18"/>
               </w:rPr>
               <w:t>发起调用</w:t>
             </w:r>
@@ -797,8 +734,6 @@
               <w:rPr>
                 <w:noProof/>
                 <w:webHidden/>
-                <w:sz w:val="18"/>
-                <w:szCs w:val="18"/>
               </w:rPr>
               <w:tab/>
             </w:r>
@@ -806,8 +741,6 @@
               <w:rPr>
                 <w:noProof/>
                 <w:webHidden/>
-                <w:sz w:val="18"/>
-                <w:szCs w:val="18"/>
               </w:rPr>
               <w:fldChar w:fldCharType="begin"/>
             </w:r>
@@ -815,25 +748,19 @@
               <w:rPr>
                 <w:noProof/>
                 <w:webHidden/>
-                <w:sz w:val="18"/>
-                <w:szCs w:val="18"/>
-              </w:rPr>
-              <w:instrText xml:space="preserve"> PAGEREF _Toc108648314 \h </w:instrText>
+              </w:rPr>
+              <w:instrText xml:space="preserve"> PAGEREF _Toc110808572 \h </w:instrText>
             </w:r>
             <w:r>
               <w:rPr>
                 <w:noProof/>
                 <w:webHidden/>
-                <w:sz w:val="18"/>
-                <w:szCs w:val="18"/>
               </w:rPr>
             </w:r>
             <w:r>
               <w:rPr>
                 <w:noProof/>
                 <w:webHidden/>
-                <w:sz w:val="18"/>
-                <w:szCs w:val="18"/>
               </w:rPr>
               <w:fldChar w:fldCharType="separate"/>
             </w:r>
@@ -841,8 +768,6 @@
               <w:rPr>
                 <w:noProof/>
                 <w:webHidden/>
-                <w:sz w:val="18"/>
-                <w:szCs w:val="18"/>
               </w:rPr>
               <w:t>4</w:t>
             </w:r>
@@ -850,8 +775,6 @@
               <w:rPr>
                 <w:noProof/>
                 <w:webHidden/>
-                <w:sz w:val="18"/>
-                <w:szCs w:val="18"/>
               </w:rPr>
               <w:fldChar w:fldCharType="end"/>
             </w:r>
@@ -866,25 +789,21 @@
             </w:tabs>
             <w:rPr>
               <w:noProof/>
-              <w:sz w:val="18"/>
-              <w:szCs w:val="18"/>
+              <w:szCs w:val="24"/>
             </w:rPr>
           </w:pPr>
-          <w:hyperlink w:anchor="_Toc108648315" w:history="1">
+          <w:hyperlink w:anchor="_Toc110808573" w:history="1">
             <w:r>
               <w:rPr>
                 <w:rStyle w:val="a6"/>
                 <w:noProof/>
-                <w:sz w:val="18"/>
-                <w:szCs w:val="18"/>
               </w:rPr>
               <w:t>1.1.2.</w:t>
             </w:r>
             <w:r>
               <w:rPr>
                 <w:noProof/>
-                <w:sz w:val="18"/>
-                <w:szCs w:val="18"/>
+                <w:szCs w:val="24"/>
               </w:rPr>
               <w:tab/>
             </w:r>
@@ -892,8 +811,6 @@
               <w:rPr>
                 <w:rStyle w:val="a6"/>
                 <w:noProof/>
-                <w:sz w:val="18"/>
-                <w:szCs w:val="18"/>
               </w:rPr>
               <w:t>接收处理</w:t>
             </w:r>
@@ -901,8 +818,6 @@
               <w:rPr>
                 <w:noProof/>
                 <w:webHidden/>
-                <w:sz w:val="18"/>
-                <w:szCs w:val="18"/>
               </w:rPr>
               <w:tab/>
             </w:r>
@@ -910,8 +825,6 @@
               <w:rPr>
                 <w:noProof/>
                 <w:webHidden/>
-                <w:sz w:val="18"/>
-                <w:szCs w:val="18"/>
               </w:rPr>
               <w:fldChar w:fldCharType="begin"/>
             </w:r>
@@ -919,25 +832,19 @@
               <w:rPr>
                 <w:noProof/>
                 <w:webHidden/>
-                <w:sz w:val="18"/>
-                <w:szCs w:val="18"/>
-              </w:rPr>
-              <w:instrText xml:space="preserve"> PAGEREF _Toc108648315 \h </w:instrText>
+              </w:rPr>
+              <w:instrText xml:space="preserve"> PAGEREF _Toc110808573 \h </w:instrText>
             </w:r>
             <w:r>
               <w:rPr>
                 <w:noProof/>
                 <w:webHidden/>
-                <w:sz w:val="18"/>
-                <w:szCs w:val="18"/>
               </w:rPr>
             </w:r>
             <w:r>
               <w:rPr>
                 <w:noProof/>
                 <w:webHidden/>
-                <w:sz w:val="18"/>
-                <w:szCs w:val="18"/>
               </w:rPr>
               <w:fldChar w:fldCharType="separate"/>
             </w:r>
@@ -945,8 +852,6 @@
               <w:rPr>
                 <w:noProof/>
                 <w:webHidden/>
-                <w:sz w:val="18"/>
-                <w:szCs w:val="18"/>
               </w:rPr>
               <w:t>4</w:t>
             </w:r>
@@ -954,8 +859,6 @@
               <w:rPr>
                 <w:noProof/>
                 <w:webHidden/>
-                <w:sz w:val="18"/>
-                <w:szCs w:val="18"/>
               </w:rPr>
               <w:fldChar w:fldCharType="end"/>
             </w:r>
@@ -970,25 +873,21 @@
             </w:tabs>
             <w:rPr>
               <w:noProof/>
-              <w:sz w:val="18"/>
-              <w:szCs w:val="18"/>
+              <w:szCs w:val="24"/>
             </w:rPr>
           </w:pPr>
-          <w:hyperlink w:anchor="_Toc108648316" w:history="1">
+          <w:hyperlink w:anchor="_Toc110808574" w:history="1">
             <w:r>
               <w:rPr>
                 <w:rStyle w:val="a6"/>
                 <w:noProof/>
-                <w:sz w:val="18"/>
-                <w:szCs w:val="18"/>
               </w:rPr>
               <w:t>1.2.</w:t>
             </w:r>
             <w:r>
               <w:rPr>
                 <w:noProof/>
-                <w:sz w:val="18"/>
-                <w:szCs w:val="18"/>
+                <w:szCs w:val="24"/>
               </w:rPr>
               <w:tab/>
             </w:r>
@@ -996,8 +895,6 @@
               <w:rPr>
                 <w:rStyle w:val="a6"/>
                 <w:noProof/>
-                <w:sz w:val="18"/>
-                <w:szCs w:val="18"/>
               </w:rPr>
               <w:t>注意!!!</w:t>
             </w:r>
@@ -1005,8 +902,6 @@
               <w:rPr>
                 <w:noProof/>
                 <w:webHidden/>
-                <w:sz w:val="18"/>
-                <w:szCs w:val="18"/>
               </w:rPr>
               <w:tab/>
             </w:r>
@@ -1014,8 +909,6 @@
               <w:rPr>
                 <w:noProof/>
                 <w:webHidden/>
-                <w:sz w:val="18"/>
-                <w:szCs w:val="18"/>
               </w:rPr>
               <w:fldChar w:fldCharType="begin"/>
             </w:r>
@@ -1023,25 +916,19 @@
               <w:rPr>
                 <w:noProof/>
                 <w:webHidden/>
-                <w:sz w:val="18"/>
-                <w:szCs w:val="18"/>
-              </w:rPr>
-              <w:instrText xml:space="preserve"> PAGEREF _Toc108648316 \h </w:instrText>
+              </w:rPr>
+              <w:instrText xml:space="preserve"> PAGEREF _Toc110808574 \h </w:instrText>
             </w:r>
             <w:r>
               <w:rPr>
                 <w:noProof/>
                 <w:webHidden/>
-                <w:sz w:val="18"/>
-                <w:szCs w:val="18"/>
               </w:rPr>
             </w:r>
             <w:r>
               <w:rPr>
                 <w:noProof/>
                 <w:webHidden/>
-                <w:sz w:val="18"/>
-                <w:szCs w:val="18"/>
               </w:rPr>
               <w:fldChar w:fldCharType="separate"/>
             </w:r>
@@ -1049,8 +936,6 @@
               <w:rPr>
                 <w:noProof/>
                 <w:webHidden/>
-                <w:sz w:val="18"/>
-                <w:szCs w:val="18"/>
               </w:rPr>
               <w:t>5</w:t>
             </w:r>
@@ -1058,8 +943,6 @@
               <w:rPr>
                 <w:noProof/>
                 <w:webHidden/>
-                <w:sz w:val="18"/>
-                <w:szCs w:val="18"/>
               </w:rPr>
               <w:fldChar w:fldCharType="end"/>
             </w:r>
@@ -1074,25 +957,21 @@
             </w:tabs>
             <w:rPr>
               <w:noProof/>
-              <w:sz w:val="18"/>
-              <w:szCs w:val="18"/>
+              <w:szCs w:val="24"/>
             </w:rPr>
           </w:pPr>
-          <w:hyperlink w:anchor="_Toc108648317" w:history="1">
+          <w:hyperlink w:anchor="_Toc110808575" w:history="1">
             <w:r>
               <w:rPr>
                 <w:rStyle w:val="a6"/>
                 <w:noProof/>
-                <w:sz w:val="18"/>
-                <w:szCs w:val="18"/>
               </w:rPr>
               <w:t>1.2.1.</w:t>
             </w:r>
             <w:r>
               <w:rPr>
                 <w:noProof/>
-                <w:sz w:val="18"/>
-                <w:szCs w:val="18"/>
+                <w:szCs w:val="24"/>
               </w:rPr>
               <w:tab/>
             </w:r>
@@ -1100,17 +979,13 @@
               <w:rPr>
                 <w:rStyle w:val="a6"/>
                 <w:noProof/>
-                <w:sz w:val="18"/>
-                <w:szCs w:val="18"/>
-              </w:rPr>
-              <w:t>Mobility One</w:t>
+              </w:rPr>
+              <w:t>MobilityOne Application</w:t>
             </w:r>
             <w:r>
               <w:rPr>
                 <w:noProof/>
                 <w:webHidden/>
-                <w:sz w:val="18"/>
-                <w:szCs w:val="18"/>
               </w:rPr>
               <w:tab/>
             </w:r>
@@ -1118,8 +993,6 @@
               <w:rPr>
                 <w:noProof/>
                 <w:webHidden/>
-                <w:sz w:val="18"/>
-                <w:szCs w:val="18"/>
               </w:rPr>
               <w:fldChar w:fldCharType="begin"/>
             </w:r>
@@ -1127,25 +1000,19 @@
               <w:rPr>
                 <w:noProof/>
                 <w:webHidden/>
-                <w:sz w:val="18"/>
-                <w:szCs w:val="18"/>
-              </w:rPr>
-              <w:instrText xml:space="preserve"> PAGEREF _Toc108648317 \h </w:instrText>
+              </w:rPr>
+              <w:instrText xml:space="preserve"> PAGEREF _Toc110808575 \h </w:instrText>
             </w:r>
             <w:r>
               <w:rPr>
                 <w:noProof/>
                 <w:webHidden/>
-                <w:sz w:val="18"/>
-                <w:szCs w:val="18"/>
               </w:rPr>
             </w:r>
             <w:r>
               <w:rPr>
                 <w:noProof/>
                 <w:webHidden/>
-                <w:sz w:val="18"/>
-                <w:szCs w:val="18"/>
               </w:rPr>
               <w:fldChar w:fldCharType="separate"/>
             </w:r>
@@ -1153,8 +1020,6 @@
               <w:rPr>
                 <w:noProof/>
                 <w:webHidden/>
-                <w:sz w:val="18"/>
-                <w:szCs w:val="18"/>
               </w:rPr>
               <w:t>5</w:t>
             </w:r>
@@ -1162,8 +1027,174 @@
               <w:rPr>
                 <w:noProof/>
                 <w:webHidden/>
-                <w:sz w:val="18"/>
-                <w:szCs w:val="18"/>
+              </w:rPr>
+              <w:fldChar w:fldCharType="end"/>
+            </w:r>
+          </w:hyperlink>
+        </w:p>
+        <w:p>
+          <w:pPr>
+            <w:pStyle w:val="TOC3"/>
+            <w:tabs>
+              <w:tab w:val="left" w:pos="1680"/>
+              <w:tab w:val="right" w:leader="dot" w:pos="8296"/>
+            </w:tabs>
+            <w:rPr>
+              <w:noProof/>
+              <w:szCs w:val="24"/>
+            </w:rPr>
+          </w:pPr>
+          <w:hyperlink w:anchor="_Toc110808576" w:history="1">
+            <w:r>
+              <w:rPr>
+                <w:rStyle w:val="a6"/>
+                <w:noProof/>
+              </w:rPr>
+              <w:t>1.2.2.</w:t>
+            </w:r>
+            <w:r>
+              <w:rPr>
+                <w:noProof/>
+                <w:szCs w:val="24"/>
+              </w:rPr>
+              <w:tab/>
+            </w:r>
+            <w:r>
+              <w:rPr>
+                <w:rStyle w:val="a6"/>
+                <w:noProof/>
+              </w:rPr>
+              <w:t>GoBiz Application</w:t>
+            </w:r>
+            <w:r>
+              <w:rPr>
+                <w:noProof/>
+                <w:webHidden/>
+              </w:rPr>
+              <w:tab/>
+            </w:r>
+            <w:r>
+              <w:rPr>
+                <w:noProof/>
+                <w:webHidden/>
+              </w:rPr>
+              <w:fldChar w:fldCharType="begin"/>
+            </w:r>
+            <w:r>
+              <w:rPr>
+                <w:noProof/>
+                <w:webHidden/>
+              </w:rPr>
+              <w:instrText xml:space="preserve"> PAGEREF _Toc110808576 \h </w:instrText>
+            </w:r>
+            <w:r>
+              <w:rPr>
+                <w:noProof/>
+                <w:webHidden/>
+              </w:rPr>
+            </w:r>
+            <w:r>
+              <w:rPr>
+                <w:noProof/>
+                <w:webHidden/>
+              </w:rPr>
+              <w:fldChar w:fldCharType="separate"/>
+            </w:r>
+            <w:r>
+              <w:rPr>
+                <w:noProof/>
+                <w:webHidden/>
+              </w:rPr>
+              <w:t>5</w:t>
+            </w:r>
+            <w:r>
+              <w:rPr>
+                <w:noProof/>
+                <w:webHidden/>
+              </w:rPr>
+              <w:fldChar w:fldCharType="end"/>
+            </w:r>
+          </w:hyperlink>
+        </w:p>
+        <w:p>
+          <w:pPr>
+            <w:pStyle w:val="TOC3"/>
+            <w:tabs>
+              <w:tab w:val="left" w:pos="1680"/>
+              <w:tab w:val="right" w:leader="dot" w:pos="8296"/>
+            </w:tabs>
+            <w:rPr>
+              <w:noProof/>
+              <w:szCs w:val="24"/>
+            </w:rPr>
+          </w:pPr>
+          <w:hyperlink w:anchor="_Toc110808577" w:history="1">
+            <w:r>
+              <w:rPr>
+                <w:rStyle w:val="a6"/>
+                <w:noProof/>
+              </w:rPr>
+              <w:t>1.2.3.</w:t>
+            </w:r>
+            <w:r>
+              <w:rPr>
+                <w:noProof/>
+                <w:szCs w:val="24"/>
+              </w:rPr>
+              <w:tab/>
+            </w:r>
+            <w:r>
+              <w:rPr>
+                <w:rStyle w:val="a6"/>
+                <w:noProof/>
+              </w:rPr>
+              <w:t>Paydee Application</w:t>
+            </w:r>
+            <w:r>
+              <w:rPr>
+                <w:noProof/>
+                <w:webHidden/>
+              </w:rPr>
+              <w:tab/>
+            </w:r>
+            <w:r>
+              <w:rPr>
+                <w:noProof/>
+                <w:webHidden/>
+              </w:rPr>
+              <w:fldChar w:fldCharType="begin"/>
+            </w:r>
+            <w:r>
+              <w:rPr>
+                <w:noProof/>
+                <w:webHidden/>
+              </w:rPr>
+              <w:instrText xml:space="preserve"> PAGEREF _Toc110808577 \h </w:instrText>
+            </w:r>
+            <w:r>
+              <w:rPr>
+                <w:noProof/>
+                <w:webHidden/>
+              </w:rPr>
+            </w:r>
+            <w:r>
+              <w:rPr>
+                <w:noProof/>
+                <w:webHidden/>
+              </w:rPr>
+              <w:fldChar w:fldCharType="separate"/>
+            </w:r>
+            <w:r>
+              <w:rPr>
+                <w:noProof/>
+                <w:webHidden/>
+              </w:rPr>
+              <w:t>5</w:t>
+            </w:r>
+            <w:r>
+              <w:rPr>
+                <w:noProof/>
+                <w:webHidden/>
               </w:rPr>
               <w:fldChar w:fldCharType="end"/>
             </w:r>
@@ -1178,25 +1209,21 @@
             </w:tabs>
             <w:rPr>
               <w:noProof/>
-              <w:sz w:val="18"/>
-              <w:szCs w:val="18"/>
+              <w:szCs w:val="24"/>
             </w:rPr>
           </w:pPr>
-          <w:hyperlink w:anchor="_Toc108648318" w:history="1">
+          <w:hyperlink w:anchor="_Toc110808578" w:history="1">
             <w:r>
               <w:rPr>
                 <w:rStyle w:val="a6"/>
                 <w:noProof/>
-                <w:sz w:val="18"/>
-                <w:szCs w:val="18"/>
               </w:rPr>
               <w:t>2.</w:t>
             </w:r>
             <w:r>
               <w:rPr>
                 <w:noProof/>
-                <w:sz w:val="18"/>
-                <w:szCs w:val="18"/>
+                <w:szCs w:val="24"/>
               </w:rPr>
               <w:tab/>
             </w:r>
@@ -1204,8 +1231,6 @@
               <w:rPr>
                 <w:rStyle w:val="a6"/>
                 <w:noProof/>
-                <w:sz w:val="18"/>
-                <w:szCs w:val="18"/>
               </w:rPr>
               <w:t>API</w:t>
             </w:r>
@@ -1213,8 +1238,6 @@
               <w:rPr>
                 <w:noProof/>
                 <w:webHidden/>
-                <w:sz w:val="18"/>
-                <w:szCs w:val="18"/>
               </w:rPr>
               <w:tab/>
             </w:r>
@@ -1222,8 +1245,6 @@
               <w:rPr>
                 <w:noProof/>
                 <w:webHidden/>
-                <w:sz w:val="18"/>
-                <w:szCs w:val="18"/>
               </w:rPr>
               <w:fldChar w:fldCharType="begin"/>
             </w:r>
@@ -1231,25 +1252,19 @@
               <w:rPr>
                 <w:noProof/>
                 <w:webHidden/>
-                <w:sz w:val="18"/>
-                <w:szCs w:val="18"/>
-              </w:rPr>
-              <w:instrText xml:space="preserve"> PAGEREF _Toc108648318 \h </w:instrText>
+              </w:rPr>
+              <w:instrText xml:space="preserve"> PAGEREF _Toc110808578 \h </w:instrText>
             </w:r>
             <w:r>
               <w:rPr>
                 <w:noProof/>
                 <w:webHidden/>
-                <w:sz w:val="18"/>
-                <w:szCs w:val="18"/>
               </w:rPr>
             </w:r>
             <w:r>
               <w:rPr>
                 <w:noProof/>
                 <w:webHidden/>
-                <w:sz w:val="18"/>
-                <w:szCs w:val="18"/>
               </w:rPr>
               <w:fldChar w:fldCharType="separate"/>
             </w:r>
@@ -1257,8 +1272,6 @@
               <w:rPr>
                 <w:noProof/>
                 <w:webHidden/>
-                <w:sz w:val="18"/>
-                <w:szCs w:val="18"/>
               </w:rPr>
               <w:t>6</w:t>
             </w:r>
@@ -1266,8 +1279,6 @@
               <w:rPr>
                 <w:noProof/>
                 <w:webHidden/>
-                <w:sz w:val="18"/>
-                <w:szCs w:val="18"/>
               </w:rPr>
               <w:fldChar w:fldCharType="end"/>
             </w:r>
@@ -1282,25 +1293,21 @@
             </w:tabs>
             <w:rPr>
               <w:noProof/>
-              <w:sz w:val="18"/>
-              <w:szCs w:val="18"/>
+              <w:szCs w:val="24"/>
             </w:rPr>
           </w:pPr>
-          <w:hyperlink w:anchor="_Toc108648319" w:history="1">
+          <w:hyperlink w:anchor="_Toc110808579" w:history="1">
             <w:r>
               <w:rPr>
                 <w:rStyle w:val="a6"/>
                 <w:noProof/>
-                <w:sz w:val="18"/>
-                <w:szCs w:val="18"/>
               </w:rPr>
               <w:t>2.1.</w:t>
             </w:r>
             <w:r>
               <w:rPr>
                 <w:noProof/>
-                <w:sz w:val="18"/>
-                <w:szCs w:val="18"/>
+                <w:szCs w:val="24"/>
               </w:rPr>
               <w:tab/>
             </w:r>
@@ -1308,8 +1315,6 @@
               <w:rPr>
                 <w:rStyle w:val="a6"/>
                 <w:noProof/>
-                <w:sz w:val="18"/>
-                <w:szCs w:val="18"/>
               </w:rPr>
               <w:t>消费</w:t>
             </w:r>
@@ -1317,8 +1322,6 @@
               <w:rPr>
                 <w:noProof/>
                 <w:webHidden/>
-                <w:sz w:val="18"/>
-                <w:szCs w:val="18"/>
               </w:rPr>
               <w:tab/>
             </w:r>
@@ -1326,8 +1329,6 @@
               <w:rPr>
                 <w:noProof/>
                 <w:webHidden/>
-                <w:sz w:val="18"/>
-                <w:szCs w:val="18"/>
               </w:rPr>
               <w:fldChar w:fldCharType="begin"/>
             </w:r>
@@ -1335,25 +1336,19 @@
               <w:rPr>
                 <w:noProof/>
                 <w:webHidden/>
-                <w:sz w:val="18"/>
-                <w:szCs w:val="18"/>
-              </w:rPr>
-              <w:instrText xml:space="preserve"> PAGEREF _Toc108648319 \h </w:instrText>
+              </w:rPr>
+              <w:instrText xml:space="preserve"> PAGEREF _Toc110808579 \h </w:instrText>
             </w:r>
             <w:r>
               <w:rPr>
                 <w:noProof/>
                 <w:webHidden/>
-                <w:sz w:val="18"/>
-                <w:szCs w:val="18"/>
               </w:rPr>
             </w:r>
             <w:r>
               <w:rPr>
                 <w:noProof/>
                 <w:webHidden/>
-                <w:sz w:val="18"/>
-                <w:szCs w:val="18"/>
               </w:rPr>
               <w:fldChar w:fldCharType="separate"/>
             </w:r>
@@ -1361,8 +1356,6 @@
               <w:rPr>
                 <w:noProof/>
                 <w:webHidden/>
-                <w:sz w:val="18"/>
-                <w:szCs w:val="18"/>
               </w:rPr>
               <w:t>6</w:t>
             </w:r>
@@ -1370,8 +1363,6 @@
               <w:rPr>
                 <w:noProof/>
                 <w:webHidden/>
-                <w:sz w:val="18"/>
-                <w:szCs w:val="18"/>
               </w:rPr>
               <w:fldChar w:fldCharType="end"/>
             </w:r>
@@ -1386,25 +1377,21 @@
             </w:tabs>
             <w:rPr>
               <w:noProof/>
-              <w:sz w:val="18"/>
-              <w:szCs w:val="18"/>
+              <w:szCs w:val="24"/>
             </w:rPr>
           </w:pPr>
-          <w:hyperlink w:anchor="_Toc108648320" w:history="1">
+          <w:hyperlink w:anchor="_Toc110808580" w:history="1">
             <w:r>
               <w:rPr>
                 <w:rStyle w:val="a6"/>
                 <w:noProof/>
-                <w:sz w:val="18"/>
-                <w:szCs w:val="18"/>
               </w:rPr>
               <w:t>2.2.</w:t>
             </w:r>
             <w:r>
               <w:rPr>
                 <w:noProof/>
-                <w:sz w:val="18"/>
-                <w:szCs w:val="18"/>
+                <w:szCs w:val="24"/>
               </w:rPr>
               <w:tab/>
             </w:r>
@@ -1412,8 +1399,6 @@
               <w:rPr>
                 <w:rStyle w:val="a6"/>
                 <w:noProof/>
-                <w:sz w:val="18"/>
-                <w:szCs w:val="18"/>
               </w:rPr>
               <w:t>撤销</w:t>
             </w:r>
@@ -1421,8 +1406,6 @@
               <w:rPr>
                 <w:noProof/>
                 <w:webHidden/>
-                <w:sz w:val="18"/>
-                <w:szCs w:val="18"/>
               </w:rPr>
               <w:tab/>
             </w:r>
@@ -1430,8 +1413,6 @@
               <w:rPr>
                 <w:noProof/>
                 <w:webHidden/>
-                <w:sz w:val="18"/>
-                <w:szCs w:val="18"/>
               </w:rPr>
               <w:fldChar w:fldCharType="begin"/>
             </w:r>
@@ -1439,25 +1420,19 @@
               <w:rPr>
                 <w:noProof/>
                 <w:webHidden/>
-                <w:sz w:val="18"/>
-                <w:szCs w:val="18"/>
-              </w:rPr>
-              <w:instrText xml:space="preserve"> PAGEREF _Toc108648320 \h </w:instrText>
+              </w:rPr>
+              <w:instrText xml:space="preserve"> PAGEREF _Toc110808580 \h </w:instrText>
             </w:r>
             <w:r>
               <w:rPr>
                 <w:noProof/>
                 <w:webHidden/>
-                <w:sz w:val="18"/>
-                <w:szCs w:val="18"/>
               </w:rPr>
             </w:r>
             <w:r>
               <w:rPr>
                 <w:noProof/>
                 <w:webHidden/>
-                <w:sz w:val="18"/>
-                <w:szCs w:val="18"/>
               </w:rPr>
               <w:fldChar w:fldCharType="separate"/>
             </w:r>
@@ -1465,8 +1440,6 @@
               <w:rPr>
                 <w:noProof/>
                 <w:webHidden/>
-                <w:sz w:val="18"/>
-                <w:szCs w:val="18"/>
               </w:rPr>
               <w:t>7</w:t>
             </w:r>
@@ -1474,8 +1447,6 @@
               <w:rPr>
                 <w:noProof/>
                 <w:webHidden/>
-                <w:sz w:val="18"/>
-                <w:szCs w:val="18"/>
               </w:rPr>
               <w:fldChar w:fldCharType="end"/>
             </w:r>
@@ -1490,25 +1461,21 @@
             </w:tabs>
             <w:rPr>
               <w:noProof/>
-              <w:sz w:val="18"/>
-              <w:szCs w:val="18"/>
+              <w:szCs w:val="24"/>
             </w:rPr>
           </w:pPr>
-          <w:hyperlink w:anchor="_Toc108648321" w:history="1">
+          <w:hyperlink w:anchor="_Toc110808581" w:history="1">
             <w:r>
               <w:rPr>
                 <w:rStyle w:val="a6"/>
                 <w:noProof/>
-                <w:sz w:val="18"/>
-                <w:szCs w:val="18"/>
               </w:rPr>
               <w:t>2.3.</w:t>
             </w:r>
             <w:r>
               <w:rPr>
                 <w:noProof/>
-                <w:sz w:val="18"/>
-                <w:szCs w:val="18"/>
+                <w:szCs w:val="24"/>
               </w:rPr>
               <w:tab/>
             </w:r>
@@ -1516,8 +1483,6 @@
               <w:rPr>
                 <w:rStyle w:val="a6"/>
                 <w:noProof/>
-                <w:sz w:val="18"/>
-                <w:szCs w:val="18"/>
               </w:rPr>
               <w:t>结算</w:t>
             </w:r>
@@ -1525,8 +1490,6 @@
               <w:rPr>
                 <w:noProof/>
                 <w:webHidden/>
-                <w:sz w:val="18"/>
-                <w:szCs w:val="18"/>
               </w:rPr>
               <w:tab/>
             </w:r>
@@ -1534,8 +1497,6 @@
               <w:rPr>
                 <w:noProof/>
                 <w:webHidden/>
-                <w:sz w:val="18"/>
-                <w:szCs w:val="18"/>
               </w:rPr>
               <w:fldChar w:fldCharType="begin"/>
             </w:r>
@@ -1543,25 +1504,19 @@
               <w:rPr>
                 <w:noProof/>
                 <w:webHidden/>
-                <w:sz w:val="18"/>
-                <w:szCs w:val="18"/>
-              </w:rPr>
-              <w:instrText xml:space="preserve"> PAGEREF _Toc108648321 \h </w:instrText>
+              </w:rPr>
+              <w:instrText xml:space="preserve"> PAGEREF _Toc110808581 \h </w:instrText>
             </w:r>
             <w:r>
               <w:rPr>
                 <w:noProof/>
                 <w:webHidden/>
-                <w:sz w:val="18"/>
-                <w:szCs w:val="18"/>
               </w:rPr>
             </w:r>
             <w:r>
               <w:rPr>
                 <w:noProof/>
                 <w:webHidden/>
-                <w:sz w:val="18"/>
-                <w:szCs w:val="18"/>
               </w:rPr>
               <w:fldChar w:fldCharType="separate"/>
             </w:r>
@@ -1569,8 +1524,6 @@
               <w:rPr>
                 <w:noProof/>
                 <w:webHidden/>
-                <w:sz w:val="18"/>
-                <w:szCs w:val="18"/>
               </w:rPr>
               <w:t>7</w:t>
             </w:r>
@@ -1578,8 +1531,6 @@
               <w:rPr>
                 <w:noProof/>
                 <w:webHidden/>
-                <w:sz w:val="18"/>
-                <w:szCs w:val="18"/>
               </w:rPr>
               <w:fldChar w:fldCharType="end"/>
             </w:r>
@@ -1594,25 +1545,21 @@
             </w:tabs>
             <w:rPr>
               <w:noProof/>
-              <w:sz w:val="18"/>
-              <w:szCs w:val="18"/>
+              <w:szCs w:val="24"/>
             </w:rPr>
           </w:pPr>
-          <w:hyperlink w:anchor="_Toc108648322" w:history="1">
+          <w:hyperlink w:anchor="_Toc110808582" w:history="1">
             <w:r>
               <w:rPr>
                 <w:rStyle w:val="a6"/>
                 <w:noProof/>
-                <w:sz w:val="18"/>
-                <w:szCs w:val="18"/>
               </w:rPr>
               <w:t>2.4.</w:t>
             </w:r>
             <w:r>
               <w:rPr>
                 <w:noProof/>
-                <w:sz w:val="18"/>
-                <w:szCs w:val="18"/>
+                <w:szCs w:val="24"/>
               </w:rPr>
               <w:tab/>
             </w:r>
@@ -1620,8 +1567,6 @@
               <w:rPr>
                 <w:rStyle w:val="a6"/>
                 <w:noProof/>
-                <w:sz w:val="18"/>
-                <w:szCs w:val="18"/>
               </w:rPr>
               <w:t>查询终端交易数据</w:t>
             </w:r>
@@ -1629,8 +1574,6 @@
               <w:rPr>
                 <w:noProof/>
                 <w:webHidden/>
-                <w:sz w:val="18"/>
-                <w:szCs w:val="18"/>
               </w:rPr>
               <w:tab/>
             </w:r>
@@ -1638,8 +1581,6 @@
               <w:rPr>
                 <w:noProof/>
                 <w:webHidden/>
-                <w:sz w:val="18"/>
-                <w:szCs w:val="18"/>
               </w:rPr>
               <w:fldChar w:fldCharType="begin"/>
             </w:r>
@@ -1647,25 +1588,19 @@
               <w:rPr>
                 <w:noProof/>
                 <w:webHidden/>
-                <w:sz w:val="18"/>
-                <w:szCs w:val="18"/>
-              </w:rPr>
-              <w:instrText xml:space="preserve"> PAGEREF _Toc108648322 \h </w:instrText>
+              </w:rPr>
+              <w:instrText xml:space="preserve"> PAGEREF _Toc110808582 \h </w:instrText>
             </w:r>
             <w:r>
               <w:rPr>
                 <w:noProof/>
                 <w:webHidden/>
-                <w:sz w:val="18"/>
-                <w:szCs w:val="18"/>
               </w:rPr>
             </w:r>
             <w:r>
               <w:rPr>
                 <w:noProof/>
                 <w:webHidden/>
-                <w:sz w:val="18"/>
-                <w:szCs w:val="18"/>
               </w:rPr>
               <w:fldChar w:fldCharType="separate"/>
             </w:r>
@@ -1673,8 +1608,6 @@
               <w:rPr>
                 <w:noProof/>
                 <w:webHidden/>
-                <w:sz w:val="18"/>
-                <w:szCs w:val="18"/>
               </w:rPr>
               <w:t>8</w:t>
             </w:r>
@@ -1682,8 +1615,6 @@
               <w:rPr>
                 <w:noProof/>
                 <w:webHidden/>
-                <w:sz w:val="18"/>
-                <w:szCs w:val="18"/>
               </w:rPr>
               <w:fldChar w:fldCharType="end"/>
             </w:r>
@@ -1698,25 +1629,21 @@
             </w:tabs>
             <w:rPr>
               <w:noProof/>
-              <w:sz w:val="18"/>
-              <w:szCs w:val="18"/>
+              <w:szCs w:val="24"/>
             </w:rPr>
           </w:pPr>
-          <w:hyperlink w:anchor="_Toc108648323" w:history="1">
+          <w:hyperlink w:anchor="_Toc110808583" w:history="1">
             <w:r>
               <w:rPr>
                 <w:rStyle w:val="a6"/>
                 <w:noProof/>
-                <w:sz w:val="18"/>
-                <w:szCs w:val="18"/>
               </w:rPr>
               <w:t>2.5.</w:t>
             </w:r>
             <w:r>
               <w:rPr>
                 <w:noProof/>
-                <w:sz w:val="18"/>
-                <w:szCs w:val="18"/>
+                <w:szCs w:val="24"/>
               </w:rPr>
               <w:tab/>
             </w:r>
@@ -1724,8 +1651,6 @@
               <w:rPr>
                 <w:rStyle w:val="a6"/>
                 <w:noProof/>
-                <w:sz w:val="18"/>
-                <w:szCs w:val="18"/>
               </w:rPr>
               <w:t>取消订单</w:t>
             </w:r>
@@ -1733,8 +1658,6 @@
               <w:rPr>
                 <w:noProof/>
                 <w:webHidden/>
-                <w:sz w:val="18"/>
-                <w:szCs w:val="18"/>
               </w:rPr>
               <w:tab/>
             </w:r>
@@ -1742,8 +1665,6 @@
               <w:rPr>
                 <w:noProof/>
                 <w:webHidden/>
-                <w:sz w:val="18"/>
-                <w:szCs w:val="18"/>
               </w:rPr>
               <w:fldChar w:fldCharType="begin"/>
             </w:r>
@@ -1751,25 +1672,19 @@
               <w:rPr>
                 <w:noProof/>
                 <w:webHidden/>
-                <w:sz w:val="18"/>
-                <w:szCs w:val="18"/>
-              </w:rPr>
-              <w:instrText xml:space="preserve"> PAGEREF _Toc108648323 \h </w:instrText>
+              </w:rPr>
+              <w:instrText xml:space="preserve"> PAGEREF _Toc110808583 \h </w:instrText>
             </w:r>
             <w:r>
               <w:rPr>
                 <w:noProof/>
                 <w:webHidden/>
-                <w:sz w:val="18"/>
-                <w:szCs w:val="18"/>
               </w:rPr>
             </w:r>
             <w:r>
               <w:rPr>
                 <w:noProof/>
                 <w:webHidden/>
-                <w:sz w:val="18"/>
-                <w:szCs w:val="18"/>
               </w:rPr>
               <w:fldChar w:fldCharType="separate"/>
             </w:r>
@@ -1777,8 +1692,6 @@
               <w:rPr>
                 <w:noProof/>
                 <w:webHidden/>
-                <w:sz w:val="18"/>
-                <w:szCs w:val="18"/>
               </w:rPr>
               <w:t>8</w:t>
             </w:r>
@@ -1786,8 +1699,6 @@
               <w:rPr>
                 <w:noProof/>
                 <w:webHidden/>
-                <w:sz w:val="18"/>
-                <w:szCs w:val="18"/>
               </w:rPr>
               <w:fldChar w:fldCharType="end"/>
             </w:r>
@@ -1802,25 +1713,21 @@
             </w:tabs>
             <w:rPr>
               <w:noProof/>
-              <w:sz w:val="18"/>
-              <w:szCs w:val="18"/>
+              <w:szCs w:val="24"/>
             </w:rPr>
           </w:pPr>
-          <w:hyperlink w:anchor="_Toc108648324" w:history="1">
+          <w:hyperlink w:anchor="_Toc110808584" w:history="1">
             <w:r>
               <w:rPr>
                 <w:rStyle w:val="a6"/>
                 <w:noProof/>
-                <w:sz w:val="18"/>
-                <w:szCs w:val="18"/>
               </w:rPr>
               <w:t>2.6.</w:t>
             </w:r>
             <w:r>
               <w:rPr>
                 <w:noProof/>
-                <w:sz w:val="18"/>
-                <w:szCs w:val="18"/>
+                <w:szCs w:val="24"/>
               </w:rPr>
               <w:tab/>
             </w:r>
@@ -1828,8 +1735,6 @@
               <w:rPr>
                 <w:rStyle w:val="a6"/>
                 <w:noProof/>
-                <w:sz w:val="18"/>
-                <w:szCs w:val="18"/>
               </w:rPr>
               <w:t>预授权</w:t>
             </w:r>
@@ -1837,8 +1742,6 @@
               <w:rPr>
                 <w:noProof/>
                 <w:webHidden/>
-                <w:sz w:val="18"/>
-                <w:szCs w:val="18"/>
               </w:rPr>
               <w:tab/>
             </w:r>
@@ -1846,8 +1749,6 @@
               <w:rPr>
                 <w:noProof/>
                 <w:webHidden/>
-                <w:sz w:val="18"/>
-                <w:szCs w:val="18"/>
               </w:rPr>
               <w:fldChar w:fldCharType="begin"/>
             </w:r>
@@ -1855,25 +1756,19 @@
               <w:rPr>
                 <w:noProof/>
                 <w:webHidden/>
-                <w:sz w:val="18"/>
-                <w:szCs w:val="18"/>
-              </w:rPr>
-              <w:instrText xml:space="preserve"> PAGEREF _Toc108648324 \h </w:instrText>
+              </w:rPr>
+              <w:instrText xml:space="preserve"> PAGEREF _Toc110808584 \h </w:instrText>
             </w:r>
             <w:r>
               <w:rPr>
                 <w:noProof/>
                 <w:webHidden/>
-                <w:sz w:val="18"/>
-                <w:szCs w:val="18"/>
               </w:rPr>
             </w:r>
             <w:r>
               <w:rPr>
                 <w:noProof/>
                 <w:webHidden/>
-                <w:sz w:val="18"/>
-                <w:szCs w:val="18"/>
               </w:rPr>
               <w:fldChar w:fldCharType="separate"/>
             </w:r>
@@ -1881,8 +1776,6 @@
               <w:rPr>
                 <w:noProof/>
                 <w:webHidden/>
-                <w:sz w:val="18"/>
-                <w:szCs w:val="18"/>
               </w:rPr>
               <w:t>9</w:t>
             </w:r>
@@ -1890,8 +1783,6 @@
               <w:rPr>
                 <w:noProof/>
                 <w:webHidden/>
-                <w:sz w:val="18"/>
-                <w:szCs w:val="18"/>
               </w:rPr>
               <w:fldChar w:fldCharType="end"/>
             </w:r>
@@ -1906,25 +1797,21 @@
             </w:tabs>
             <w:rPr>
               <w:noProof/>
-              <w:sz w:val="18"/>
-              <w:szCs w:val="18"/>
+              <w:szCs w:val="24"/>
             </w:rPr>
           </w:pPr>
-          <w:hyperlink w:anchor="_Toc108648325" w:history="1">
+          <w:hyperlink w:anchor="_Toc110808585" w:history="1">
             <w:r>
               <w:rPr>
                 <w:rStyle w:val="a6"/>
                 <w:noProof/>
-                <w:sz w:val="18"/>
-                <w:szCs w:val="18"/>
               </w:rPr>
               <w:t>2.7.</w:t>
             </w:r>
             <w:r>
               <w:rPr>
                 <w:noProof/>
-                <w:sz w:val="18"/>
-                <w:szCs w:val="18"/>
+                <w:szCs w:val="24"/>
               </w:rPr>
               <w:tab/>
             </w:r>
@@ -1932,8 +1819,6 @@
               <w:rPr>
                 <w:rStyle w:val="a6"/>
                 <w:noProof/>
-                <w:sz w:val="18"/>
-                <w:szCs w:val="18"/>
               </w:rPr>
               <w:t>预授权撤销</w:t>
             </w:r>
@@ -1941,8 +1826,6 @@
               <w:rPr>
                 <w:noProof/>
                 <w:webHidden/>
-                <w:sz w:val="18"/>
-                <w:szCs w:val="18"/>
               </w:rPr>
               <w:tab/>
             </w:r>
@@ -1950,8 +1833,6 @@
               <w:rPr>
                 <w:noProof/>
                 <w:webHidden/>
-                <w:sz w:val="18"/>
-                <w:szCs w:val="18"/>
               </w:rPr>
               <w:fldChar w:fldCharType="begin"/>
             </w:r>
@@ -1959,25 +1840,19 @@
               <w:rPr>
                 <w:noProof/>
                 <w:webHidden/>
-                <w:sz w:val="18"/>
-                <w:szCs w:val="18"/>
-              </w:rPr>
-              <w:instrText xml:space="preserve"> PAGEREF _Toc108648325 \h </w:instrText>
+              </w:rPr>
+              <w:instrText xml:space="preserve"> PAGEREF _Toc110808585 \h </w:instrText>
             </w:r>
             <w:r>
               <w:rPr>
                 <w:noProof/>
                 <w:webHidden/>
-                <w:sz w:val="18"/>
-                <w:szCs w:val="18"/>
               </w:rPr>
             </w:r>
             <w:r>
               <w:rPr>
                 <w:noProof/>
                 <w:webHidden/>
-                <w:sz w:val="18"/>
-                <w:szCs w:val="18"/>
               </w:rPr>
               <w:fldChar w:fldCharType="separate"/>
             </w:r>
@@ -1985,8 +1860,6 @@
               <w:rPr>
                 <w:noProof/>
                 <w:webHidden/>
-                <w:sz w:val="18"/>
-                <w:szCs w:val="18"/>
               </w:rPr>
               <w:t>9</w:t>
             </w:r>
@@ -1994,8 +1867,6 @@
               <w:rPr>
                 <w:noProof/>
                 <w:webHidden/>
-                <w:sz w:val="18"/>
-                <w:szCs w:val="18"/>
               </w:rPr>
               <w:fldChar w:fldCharType="end"/>
             </w:r>
@@ -2010,25 +1881,21 @@
             </w:tabs>
             <w:rPr>
               <w:noProof/>
-              <w:sz w:val="18"/>
-              <w:szCs w:val="18"/>
+              <w:szCs w:val="24"/>
             </w:rPr>
           </w:pPr>
-          <w:hyperlink w:anchor="_Toc108648326" w:history="1">
+          <w:hyperlink w:anchor="_Toc110808586" w:history="1">
             <w:r>
               <w:rPr>
                 <w:rStyle w:val="a6"/>
                 <w:noProof/>
-                <w:sz w:val="18"/>
-                <w:szCs w:val="18"/>
               </w:rPr>
               <w:t>2.8.</w:t>
             </w:r>
             <w:r>
               <w:rPr>
                 <w:noProof/>
-                <w:sz w:val="18"/>
-                <w:szCs w:val="18"/>
+                <w:szCs w:val="24"/>
               </w:rPr>
               <w:tab/>
             </w:r>
@@ -2036,8 +1903,6 @@
               <w:rPr>
                 <w:rStyle w:val="a6"/>
                 <w:noProof/>
-                <w:sz w:val="18"/>
-                <w:szCs w:val="18"/>
               </w:rPr>
               <w:t>预授权完成</w:t>
             </w:r>
@@ -2045,8 +1910,6 @@
               <w:rPr>
                 <w:noProof/>
                 <w:webHidden/>
-                <w:sz w:val="18"/>
-                <w:szCs w:val="18"/>
               </w:rPr>
               <w:tab/>
             </w:r>
@@ -2054,8 +1917,6 @@
               <w:rPr>
                 <w:noProof/>
                 <w:webHidden/>
-                <w:sz w:val="18"/>
-                <w:szCs w:val="18"/>
               </w:rPr>
               <w:fldChar w:fldCharType="begin"/>
             </w:r>
@@ -2063,25 +1924,19 @@
               <w:rPr>
                 <w:noProof/>
                 <w:webHidden/>
-                <w:sz w:val="18"/>
-                <w:szCs w:val="18"/>
-              </w:rPr>
-              <w:instrText xml:space="preserve"> PAGEREF _Toc108648326 \h </w:instrText>
+              </w:rPr>
+              <w:instrText xml:space="preserve"> PAGEREF _Toc110808586 \h </w:instrText>
             </w:r>
             <w:r>
               <w:rPr>
                 <w:noProof/>
                 <w:webHidden/>
-                <w:sz w:val="18"/>
-                <w:szCs w:val="18"/>
               </w:rPr>
             </w:r>
             <w:r>
               <w:rPr>
                 <w:noProof/>
                 <w:webHidden/>
-                <w:sz w:val="18"/>
-                <w:szCs w:val="18"/>
               </w:rPr>
               <w:fldChar w:fldCharType="separate"/>
             </w:r>
@@ -2089,8 +1944,6 @@
               <w:rPr>
                 <w:noProof/>
                 <w:webHidden/>
-                <w:sz w:val="18"/>
-                <w:szCs w:val="18"/>
               </w:rPr>
               <w:t>10</w:t>
             </w:r>
@@ -2098,8 +1951,6 @@
               <w:rPr>
                 <w:noProof/>
                 <w:webHidden/>
-                <w:sz w:val="18"/>
-                <w:szCs w:val="18"/>
               </w:rPr>
               <w:fldChar w:fldCharType="end"/>
             </w:r>
@@ -2114,25 +1965,21 @@
             </w:tabs>
             <w:rPr>
               <w:noProof/>
-              <w:sz w:val="18"/>
-              <w:szCs w:val="18"/>
+              <w:szCs w:val="24"/>
             </w:rPr>
           </w:pPr>
-          <w:hyperlink w:anchor="_Toc108648327" w:history="1">
+          <w:hyperlink w:anchor="_Toc110808587" w:history="1">
             <w:r>
               <w:rPr>
                 <w:rStyle w:val="a6"/>
                 <w:noProof/>
-                <w:sz w:val="18"/>
-                <w:szCs w:val="18"/>
               </w:rPr>
               <w:t>2.9.</w:t>
             </w:r>
             <w:r>
               <w:rPr>
                 <w:noProof/>
-                <w:sz w:val="18"/>
-                <w:szCs w:val="18"/>
+                <w:szCs w:val="24"/>
               </w:rPr>
               <w:tab/>
             </w:r>
@@ -2140,8 +1987,6 @@
               <w:rPr>
                 <w:rStyle w:val="a6"/>
                 <w:noProof/>
-                <w:sz w:val="18"/>
-                <w:szCs w:val="18"/>
               </w:rPr>
               <w:t>预授权完成撤销</w:t>
             </w:r>
@@ -2149,8 +1994,6 @@
               <w:rPr>
                 <w:noProof/>
                 <w:webHidden/>
-                <w:sz w:val="18"/>
-                <w:szCs w:val="18"/>
               </w:rPr>
               <w:tab/>
             </w:r>
@@ -2158,8 +2001,6 @@
               <w:rPr>
                 <w:noProof/>
                 <w:webHidden/>
-                <w:sz w:val="18"/>
-                <w:szCs w:val="18"/>
               </w:rPr>
               <w:fldChar w:fldCharType="begin"/>
             </w:r>
@@ -2167,25 +2008,19 @@
               <w:rPr>
                 <w:noProof/>
                 <w:webHidden/>
-                <w:sz w:val="18"/>
-                <w:szCs w:val="18"/>
-              </w:rPr>
-              <w:instrText xml:space="preserve"> PAGEREF _Toc108648327 \h </w:instrText>
+              </w:rPr>
+              <w:instrText xml:space="preserve"> PAGEREF _Toc110808587 \h </w:instrText>
             </w:r>
             <w:r>
               <w:rPr>
                 <w:noProof/>
                 <w:webHidden/>
-                <w:sz w:val="18"/>
-                <w:szCs w:val="18"/>
               </w:rPr>
             </w:r>
             <w:r>
               <w:rPr>
                 <w:noProof/>
                 <w:webHidden/>
-                <w:sz w:val="18"/>
-                <w:szCs w:val="18"/>
               </w:rPr>
               <w:fldChar w:fldCharType="separate"/>
             </w:r>
@@ -2193,8 +2028,6 @@
               <w:rPr>
                 <w:noProof/>
                 <w:webHidden/>
-                <w:sz w:val="18"/>
-                <w:szCs w:val="18"/>
               </w:rPr>
               <w:t>10</w:t>
             </w:r>
@@ -2202,8 +2035,6 @@
               <w:rPr>
                 <w:noProof/>
                 <w:webHidden/>
-                <w:sz w:val="18"/>
-                <w:szCs w:val="18"/>
               </w:rPr>
               <w:fldChar w:fldCharType="end"/>
             </w:r>
@@ -2218,25 +2049,21 @@
             </w:tabs>
             <w:rPr>
               <w:noProof/>
-              <w:sz w:val="18"/>
-              <w:szCs w:val="18"/>
+              <w:szCs w:val="24"/>
             </w:rPr>
           </w:pPr>
-          <w:hyperlink w:anchor="_Toc108648328" w:history="1">
+          <w:hyperlink w:anchor="_Toc110808588" w:history="1">
             <w:r>
               <w:rPr>
                 <w:rStyle w:val="a6"/>
                 <w:noProof/>
-                <w:sz w:val="18"/>
-                <w:szCs w:val="18"/>
               </w:rPr>
               <w:t>2.10.</w:t>
             </w:r>
             <w:r>
               <w:rPr>
                 <w:noProof/>
-                <w:sz w:val="18"/>
-                <w:szCs w:val="18"/>
+                <w:szCs w:val="24"/>
               </w:rPr>
               <w:tab/>
             </w:r>
@@ -2244,8 +2071,6 @@
               <w:rPr>
                 <w:rStyle w:val="a6"/>
                 <w:noProof/>
-                <w:sz w:val="18"/>
-                <w:szCs w:val="18"/>
               </w:rPr>
               <w:t>Logon</w:t>
             </w:r>
@@ -2253,8 +2078,6 @@
               <w:rPr>
                 <w:noProof/>
                 <w:webHidden/>
-                <w:sz w:val="18"/>
-                <w:szCs w:val="18"/>
               </w:rPr>
               <w:tab/>
             </w:r>
@@ -2262,8 +2085,6 @@
               <w:rPr>
                 <w:noProof/>
                 <w:webHidden/>
-                <w:sz w:val="18"/>
-                <w:szCs w:val="18"/>
               </w:rPr>
               <w:fldChar w:fldCharType="begin"/>
             </w:r>
@@ -2271,25 +2092,19 @@
               <w:rPr>
                 <w:noProof/>
                 <w:webHidden/>
-                <w:sz w:val="18"/>
-                <w:szCs w:val="18"/>
-              </w:rPr>
-              <w:instrText xml:space="preserve"> PAGEREF _Toc108648328 \h </w:instrText>
+              </w:rPr>
+              <w:instrText xml:space="preserve"> PAGEREF _Toc110808588 \h </w:instrText>
             </w:r>
             <w:r>
               <w:rPr>
                 <w:noProof/>
                 <w:webHidden/>
-                <w:sz w:val="18"/>
-                <w:szCs w:val="18"/>
               </w:rPr>
             </w:r>
             <w:r>
               <w:rPr>
                 <w:noProof/>
                 <w:webHidden/>
-                <w:sz w:val="18"/>
-                <w:szCs w:val="18"/>
               </w:rPr>
               <w:fldChar w:fldCharType="separate"/>
             </w:r>
@@ -2297,8 +2112,6 @@
               <w:rPr>
                 <w:noProof/>
                 <w:webHidden/>
-                <w:sz w:val="18"/>
-                <w:szCs w:val="18"/>
               </w:rPr>
               <w:t>11</w:t>
             </w:r>
@@ -2306,8 +2119,6 @@
               <w:rPr>
                 <w:noProof/>
                 <w:webHidden/>
-                <w:sz w:val="18"/>
-                <w:szCs w:val="18"/>
               </w:rPr>
               <w:fldChar w:fldCharType="end"/>
             </w:r>
@@ -2322,25 +2133,21 @@
             </w:tabs>
             <w:rPr>
               <w:noProof/>
-              <w:sz w:val="18"/>
-              <w:szCs w:val="18"/>
+              <w:szCs w:val="24"/>
             </w:rPr>
           </w:pPr>
-          <w:hyperlink w:anchor="_Toc108648329" w:history="1">
+          <w:hyperlink w:anchor="_Toc110808589" w:history="1">
             <w:r>
               <w:rPr>
                 <w:rStyle w:val="a6"/>
                 <w:noProof/>
-                <w:sz w:val="18"/>
-                <w:szCs w:val="18"/>
               </w:rPr>
               <w:t>3.</w:t>
             </w:r>
             <w:r>
               <w:rPr>
                 <w:noProof/>
-                <w:sz w:val="18"/>
-                <w:szCs w:val="18"/>
+                <w:szCs w:val="24"/>
               </w:rPr>
               <w:tab/>
             </w:r>
@@ -2348,8 +2155,6 @@
               <w:rPr>
                 <w:rStyle w:val="a6"/>
                 <w:noProof/>
-                <w:sz w:val="18"/>
-                <w:szCs w:val="18"/>
               </w:rPr>
               <w:t>附录</w:t>
             </w:r>
@@ -2357,8 +2162,6 @@
               <w:rPr>
                 <w:noProof/>
                 <w:webHidden/>
-                <w:sz w:val="18"/>
-                <w:szCs w:val="18"/>
               </w:rPr>
               <w:tab/>
             </w:r>
@@ -2366,8 +2169,6 @@
               <w:rPr>
                 <w:noProof/>
                 <w:webHidden/>
-                <w:sz w:val="18"/>
-                <w:szCs w:val="18"/>
               </w:rPr>
               <w:fldChar w:fldCharType="begin"/>
             </w:r>
@@ -2375,25 +2176,19 @@
               <w:rPr>
                 <w:noProof/>
                 <w:webHidden/>
-                <w:sz w:val="18"/>
-                <w:szCs w:val="18"/>
-              </w:rPr>
-              <w:instrText xml:space="preserve"> PAGEREF _Toc108648329 \h </w:instrText>
+              </w:rPr>
+              <w:instrText xml:space="preserve"> PAGEREF _Toc110808589 \h </w:instrText>
             </w:r>
             <w:r>
               <w:rPr>
                 <w:noProof/>
                 <w:webHidden/>
-                <w:sz w:val="18"/>
-                <w:szCs w:val="18"/>
               </w:rPr>
             </w:r>
             <w:r>
               <w:rPr>
                 <w:noProof/>
                 <w:webHidden/>
-                <w:sz w:val="18"/>
-                <w:szCs w:val="18"/>
               </w:rPr>
               <w:fldChar w:fldCharType="separate"/>
             </w:r>
@@ -2401,8 +2196,6 @@
               <w:rPr>
                 <w:noProof/>
                 <w:webHidden/>
-                <w:sz w:val="18"/>
-                <w:szCs w:val="18"/>
               </w:rPr>
               <w:t>12</w:t>
             </w:r>
@@ -2410,8 +2203,6 @@
               <w:rPr>
                 <w:noProof/>
                 <w:webHidden/>
-                <w:sz w:val="18"/>
-                <w:szCs w:val="18"/>
               </w:rPr>
               <w:fldChar w:fldCharType="end"/>
             </w:r>
@@ -2426,25 +2217,21 @@
             </w:tabs>
             <w:rPr>
               <w:noProof/>
-              <w:sz w:val="18"/>
-              <w:szCs w:val="18"/>
+              <w:szCs w:val="24"/>
             </w:rPr>
           </w:pPr>
-          <w:hyperlink w:anchor="_Toc108648330" w:history="1">
+          <w:hyperlink w:anchor="_Toc110808590" w:history="1">
             <w:r>
               <w:rPr>
                 <w:rStyle w:val="a6"/>
                 <w:noProof/>
-                <w:sz w:val="18"/>
-                <w:szCs w:val="18"/>
               </w:rPr>
               <w:t>3.1.</w:t>
             </w:r>
             <w:r>
               <w:rPr>
                 <w:noProof/>
-                <w:sz w:val="18"/>
-                <w:szCs w:val="18"/>
+                <w:szCs w:val="24"/>
               </w:rPr>
               <w:tab/>
             </w:r>
@@ -2452,8 +2239,6 @@
               <w:rPr>
                 <w:rStyle w:val="a6"/>
                 <w:noProof/>
-                <w:sz w:val="18"/>
-                <w:szCs w:val="18"/>
               </w:rPr>
               <w:t>交易类型</w:t>
             </w:r>
@@ -2461,8 +2246,6 @@
               <w:rPr>
                 <w:noProof/>
                 <w:webHidden/>
-                <w:sz w:val="18"/>
-                <w:szCs w:val="18"/>
               </w:rPr>
               <w:tab/>
             </w:r>
@@ -2470,8 +2253,6 @@
               <w:rPr>
                 <w:noProof/>
                 <w:webHidden/>
-                <w:sz w:val="18"/>
-                <w:szCs w:val="18"/>
               </w:rPr>
               <w:fldChar w:fldCharType="begin"/>
             </w:r>
@@ -2479,25 +2260,19 @@
               <w:rPr>
                 <w:noProof/>
                 <w:webHidden/>
-                <w:sz w:val="18"/>
-                <w:szCs w:val="18"/>
-              </w:rPr>
-              <w:instrText xml:space="preserve"> PAGEREF _Toc108648330 \h </w:instrText>
+              </w:rPr>
+              <w:instrText xml:space="preserve"> PAGEREF _Toc110808590 \h </w:instrText>
             </w:r>
             <w:r>
               <w:rPr>
                 <w:noProof/>
                 <w:webHidden/>
-                <w:sz w:val="18"/>
-                <w:szCs w:val="18"/>
               </w:rPr>
             </w:r>
             <w:r>
               <w:rPr>
                 <w:noProof/>
                 <w:webHidden/>
-                <w:sz w:val="18"/>
-                <w:szCs w:val="18"/>
               </w:rPr>
               <w:fldChar w:fldCharType="separate"/>
             </w:r>
@@ -2505,8 +2280,6 @@
               <w:rPr>
                 <w:noProof/>
                 <w:webHidden/>
-                <w:sz w:val="18"/>
-                <w:szCs w:val="18"/>
               </w:rPr>
               <w:t>12</w:t>
             </w:r>
@@ -2514,8 +2287,6 @@
               <w:rPr>
                 <w:noProof/>
                 <w:webHidden/>
-                <w:sz w:val="18"/>
-                <w:szCs w:val="18"/>
               </w:rPr>
               <w:fldChar w:fldCharType="end"/>
             </w:r>
@@ -2530,25 +2301,21 @@
             </w:tabs>
             <w:rPr>
               <w:noProof/>
-              <w:sz w:val="18"/>
-              <w:szCs w:val="18"/>
+              <w:szCs w:val="24"/>
             </w:rPr>
           </w:pPr>
-          <w:hyperlink w:anchor="_Toc108648331" w:history="1">
+          <w:hyperlink w:anchor="_Toc110808591" w:history="1">
             <w:r>
               <w:rPr>
                 <w:rStyle w:val="a6"/>
                 <w:noProof/>
-                <w:sz w:val="18"/>
-                <w:szCs w:val="18"/>
               </w:rPr>
               <w:t>3.2.</w:t>
             </w:r>
             <w:r>
               <w:rPr>
                 <w:noProof/>
-                <w:sz w:val="18"/>
-                <w:szCs w:val="18"/>
+                <w:szCs w:val="24"/>
               </w:rPr>
               <w:tab/>
             </w:r>
@@ -2556,8 +2323,6 @@
               <w:rPr>
                 <w:rStyle w:val="a6"/>
                 <w:noProof/>
-                <w:sz w:val="18"/>
-                <w:szCs w:val="18"/>
               </w:rPr>
               <w:t>交易平台</w:t>
             </w:r>
@@ -2565,8 +2330,6 @@
               <w:rPr>
                 <w:noProof/>
                 <w:webHidden/>
-                <w:sz w:val="18"/>
-                <w:szCs w:val="18"/>
               </w:rPr>
               <w:tab/>
             </w:r>
@@ -2574,8 +2337,6 @@
               <w:rPr>
                 <w:noProof/>
                 <w:webHidden/>
-                <w:sz w:val="18"/>
-                <w:szCs w:val="18"/>
               </w:rPr>
               <w:fldChar w:fldCharType="begin"/>
             </w:r>
@@ -2583,25 +2344,19 @@
               <w:rPr>
                 <w:noProof/>
                 <w:webHidden/>
-                <w:sz w:val="18"/>
-                <w:szCs w:val="18"/>
-              </w:rPr>
-              <w:instrText xml:space="preserve"> PAGEREF _Toc108648331 \h </w:instrText>
+              </w:rPr>
+              <w:instrText xml:space="preserve"> PAGEREF _Toc110808591 \h </w:instrText>
             </w:r>
             <w:r>
               <w:rPr>
                 <w:noProof/>
                 <w:webHidden/>
-                <w:sz w:val="18"/>
-                <w:szCs w:val="18"/>
               </w:rPr>
             </w:r>
             <w:r>
               <w:rPr>
                 <w:noProof/>
                 <w:webHidden/>
-                <w:sz w:val="18"/>
-                <w:szCs w:val="18"/>
               </w:rPr>
               <w:fldChar w:fldCharType="separate"/>
             </w:r>
@@ -2609,8 +2364,6 @@
               <w:rPr>
                 <w:noProof/>
                 <w:webHidden/>
-                <w:sz w:val="18"/>
-                <w:szCs w:val="18"/>
               </w:rPr>
               <w:t>12</w:t>
             </w:r>
@@ -2618,8 +2371,6 @@
               <w:rPr>
                 <w:noProof/>
                 <w:webHidden/>
-                <w:sz w:val="18"/>
-                <w:szCs w:val="18"/>
               </w:rPr>
               <w:fldChar w:fldCharType="end"/>
             </w:r>
@@ -2634,25 +2385,21 @@
             </w:tabs>
             <w:rPr>
               <w:noProof/>
-              <w:sz w:val="18"/>
-              <w:szCs w:val="18"/>
+              <w:szCs w:val="24"/>
             </w:rPr>
           </w:pPr>
-          <w:hyperlink w:anchor="_Toc108648332" w:history="1">
+          <w:hyperlink w:anchor="_Toc110808592" w:history="1">
             <w:r>
               <w:rPr>
                 <w:rStyle w:val="a6"/>
                 <w:noProof/>
-                <w:sz w:val="18"/>
-                <w:szCs w:val="18"/>
               </w:rPr>
               <w:t>3.3.</w:t>
             </w:r>
             <w:r>
               <w:rPr>
                 <w:noProof/>
-                <w:sz w:val="18"/>
-                <w:szCs w:val="18"/>
+                <w:szCs w:val="24"/>
               </w:rPr>
               <w:tab/>
             </w:r>
@@ -2660,8 +2407,6 @@
               <w:rPr>
                 <w:rStyle w:val="a6"/>
                 <w:noProof/>
-                <w:sz w:val="18"/>
-                <w:szCs w:val="18"/>
               </w:rPr>
               <w:t>卡片类型</w:t>
             </w:r>
@@ -2669,8 +2414,6 @@
               <w:rPr>
                 <w:noProof/>
                 <w:webHidden/>
-                <w:sz w:val="18"/>
-                <w:szCs w:val="18"/>
               </w:rPr>
               <w:tab/>
             </w:r>
@@ -2678,8 +2421,6 @@
               <w:rPr>
                 <w:noProof/>
                 <w:webHidden/>
-                <w:sz w:val="18"/>
-                <w:szCs w:val="18"/>
               </w:rPr>
               <w:fldChar w:fldCharType="begin"/>
             </w:r>
@@ -2687,25 +2428,19 @@
               <w:rPr>
                 <w:noProof/>
                 <w:webHidden/>
-                <w:sz w:val="18"/>
-                <w:szCs w:val="18"/>
-              </w:rPr>
-              <w:instrText xml:space="preserve"> PAGEREF _Toc108648332 \h </w:instrText>
+              </w:rPr>
+              <w:instrText xml:space="preserve"> PAGEREF _Toc110808592 \h </w:instrText>
             </w:r>
             <w:r>
               <w:rPr>
                 <w:noProof/>
                 <w:webHidden/>
-                <w:sz w:val="18"/>
-                <w:szCs w:val="18"/>
               </w:rPr>
             </w:r>
             <w:r>
               <w:rPr>
                 <w:noProof/>
                 <w:webHidden/>
-                <w:sz w:val="18"/>
-                <w:szCs w:val="18"/>
               </w:rPr>
               <w:fldChar w:fldCharType="separate"/>
             </w:r>
@@ -2713,8 +2448,6 @@
               <w:rPr>
                 <w:noProof/>
                 <w:webHidden/>
-                <w:sz w:val="18"/>
-                <w:szCs w:val="18"/>
               </w:rPr>
               <w:t>12</w:t>
             </w:r>
@@ -2722,8 +2455,6 @@
               <w:rPr>
                 <w:noProof/>
                 <w:webHidden/>
-                <w:sz w:val="18"/>
-                <w:szCs w:val="18"/>
               </w:rPr>
               <w:fldChar w:fldCharType="end"/>
             </w:r>
@@ -2738,25 +2469,21 @@
             </w:tabs>
             <w:rPr>
               <w:noProof/>
-              <w:sz w:val="18"/>
-              <w:szCs w:val="18"/>
+              <w:szCs w:val="24"/>
             </w:rPr>
           </w:pPr>
-          <w:hyperlink w:anchor="_Toc108648333" w:history="1">
+          <w:hyperlink w:anchor="_Toc110808593" w:history="1">
             <w:r>
               <w:rPr>
                 <w:rStyle w:val="a6"/>
                 <w:noProof/>
-                <w:sz w:val="18"/>
-                <w:szCs w:val="18"/>
               </w:rPr>
               <w:t>3.4.</w:t>
             </w:r>
             <w:r>
               <w:rPr>
                 <w:noProof/>
-                <w:sz w:val="18"/>
-                <w:szCs w:val="18"/>
+                <w:szCs w:val="24"/>
               </w:rPr>
               <w:tab/>
             </w:r>
@@ -2764,8 +2491,6 @@
               <w:rPr>
                 <w:rStyle w:val="a6"/>
                 <w:noProof/>
-                <w:sz w:val="18"/>
-                <w:szCs w:val="18"/>
               </w:rPr>
               <w:t>结算明细</w:t>
             </w:r>
@@ -2773,8 +2498,6 @@
               <w:rPr>
                 <w:noProof/>
                 <w:webHidden/>
-                <w:sz w:val="18"/>
-                <w:szCs w:val="18"/>
               </w:rPr>
               <w:tab/>
             </w:r>
@@ -2782,8 +2505,6 @@
               <w:rPr>
                 <w:noProof/>
                 <w:webHidden/>
-                <w:sz w:val="18"/>
-                <w:szCs w:val="18"/>
               </w:rPr>
               <w:fldChar w:fldCharType="begin"/>
             </w:r>
@@ -2791,25 +2512,19 @@
               <w:rPr>
                 <w:noProof/>
                 <w:webHidden/>
-                <w:sz w:val="18"/>
-                <w:szCs w:val="18"/>
-              </w:rPr>
-              <w:instrText xml:space="preserve"> PAGEREF _Toc108648333 \h </w:instrText>
+              </w:rPr>
+              <w:instrText xml:space="preserve"> PAGEREF _Toc110808593 \h </w:instrText>
             </w:r>
             <w:r>
               <w:rPr>
                 <w:noProof/>
                 <w:webHidden/>
-                <w:sz w:val="18"/>
-                <w:szCs w:val="18"/>
               </w:rPr>
             </w:r>
             <w:r>
               <w:rPr>
                 <w:noProof/>
                 <w:webHidden/>
-                <w:sz w:val="18"/>
-                <w:szCs w:val="18"/>
               </w:rPr>
               <w:fldChar w:fldCharType="separate"/>
             </w:r>
@@ -2817,8 +2532,6 @@
               <w:rPr>
                 <w:noProof/>
                 <w:webHidden/>
-                <w:sz w:val="18"/>
-                <w:szCs w:val="18"/>
               </w:rPr>
               <w:t>12</w:t>
             </w:r>
@@ -2826,8 +2539,6 @@
               <w:rPr>
                 <w:noProof/>
                 <w:webHidden/>
-                <w:sz w:val="18"/>
-                <w:szCs w:val="18"/>
               </w:rPr>
               <w:fldChar w:fldCharType="end"/>
             </w:r>
@@ -2842,25 +2553,21 @@
             </w:tabs>
             <w:rPr>
               <w:noProof/>
-              <w:sz w:val="18"/>
-              <w:szCs w:val="18"/>
+              <w:szCs w:val="24"/>
             </w:rPr>
           </w:pPr>
-          <w:hyperlink w:anchor="_Toc108648334" w:history="1">
+          <w:hyperlink w:anchor="_Toc110808594" w:history="1">
             <w:r>
               <w:rPr>
                 <w:rStyle w:val="a6"/>
                 <w:noProof/>
-                <w:sz w:val="18"/>
-                <w:szCs w:val="18"/>
               </w:rPr>
               <w:t>3.5.</w:t>
             </w:r>
             <w:r>
               <w:rPr>
                 <w:noProof/>
-                <w:sz w:val="18"/>
-                <w:szCs w:val="18"/>
+                <w:szCs w:val="24"/>
               </w:rPr>
               <w:tab/>
             </w:r>
@@ -2868,8 +2575,6 @@
               <w:rPr>
                 <w:rStyle w:val="a6"/>
                 <w:noProof/>
-                <w:sz w:val="18"/>
-                <w:szCs w:val="18"/>
               </w:rPr>
               <w:t>应答码说明</w:t>
             </w:r>
@@ -2877,8 +2582,6 @@
               <w:rPr>
                 <w:noProof/>
                 <w:webHidden/>
-                <w:sz w:val="18"/>
-                <w:szCs w:val="18"/>
               </w:rPr>
               <w:tab/>
             </w:r>
@@ -2886,8 +2589,6 @@
               <w:rPr>
                 <w:noProof/>
                 <w:webHidden/>
-                <w:sz w:val="18"/>
-                <w:szCs w:val="18"/>
               </w:rPr>
               <w:fldChar w:fldCharType="begin"/>
             </w:r>
@@ -2895,25 +2596,19 @@
               <w:rPr>
                 <w:noProof/>
                 <w:webHidden/>
-                <w:sz w:val="18"/>
-                <w:szCs w:val="18"/>
-              </w:rPr>
-              <w:instrText xml:space="preserve"> PAGEREF _Toc108648334 \h </w:instrText>
+              </w:rPr>
+              <w:instrText xml:space="preserve"> PAGEREF _Toc110808594 \h </w:instrText>
             </w:r>
             <w:r>
               <w:rPr>
                 <w:noProof/>
                 <w:webHidden/>
-                <w:sz w:val="18"/>
-                <w:szCs w:val="18"/>
               </w:rPr>
             </w:r>
             <w:r>
               <w:rPr>
                 <w:noProof/>
                 <w:webHidden/>
-                <w:sz w:val="18"/>
-                <w:szCs w:val="18"/>
               </w:rPr>
               <w:fldChar w:fldCharType="separate"/>
             </w:r>
@@ -2921,8 +2616,6 @@
               <w:rPr>
                 <w:noProof/>
                 <w:webHidden/>
-                <w:sz w:val="18"/>
-                <w:szCs w:val="18"/>
               </w:rPr>
               <w:t>13</w:t>
             </w:r>
@@ -2930,8 +2623,6 @@
               <w:rPr>
                 <w:noProof/>
                 <w:webHidden/>
-                <w:sz w:val="18"/>
-                <w:szCs w:val="18"/>
               </w:rPr>
               <w:fldChar w:fldCharType="end"/>
             </w:r>
@@ -2946,25 +2637,21 @@
             </w:tabs>
             <w:rPr>
               <w:noProof/>
-              <w:sz w:val="18"/>
-              <w:szCs w:val="18"/>
+              <w:szCs w:val="24"/>
             </w:rPr>
           </w:pPr>
-          <w:hyperlink w:anchor="_Toc108648335" w:history="1">
+          <w:hyperlink w:anchor="_Toc110808595" w:history="1">
             <w:r>
               <w:rPr>
                 <w:rStyle w:val="a6"/>
                 <w:noProof/>
-                <w:sz w:val="18"/>
-                <w:szCs w:val="18"/>
               </w:rPr>
               <w:t>3.6.</w:t>
             </w:r>
             <w:r>
               <w:rPr>
                 <w:noProof/>
-                <w:sz w:val="18"/>
-                <w:szCs w:val="18"/>
+                <w:szCs w:val="24"/>
               </w:rPr>
               <w:tab/>
             </w:r>
@@ -2972,8 +2659,6 @@
               <w:rPr>
                 <w:rStyle w:val="a6"/>
                 <w:noProof/>
-                <w:sz w:val="18"/>
-                <w:szCs w:val="18"/>
               </w:rPr>
               <w:t>错误码说明</w:t>
             </w:r>
@@ -2981,8 +2666,6 @@
               <w:rPr>
                 <w:noProof/>
                 <w:webHidden/>
-                <w:sz w:val="18"/>
-                <w:szCs w:val="18"/>
               </w:rPr>
               <w:tab/>
             </w:r>
@@ -2990,8 +2673,6 @@
               <w:rPr>
                 <w:noProof/>
                 <w:webHidden/>
-                <w:sz w:val="18"/>
-                <w:szCs w:val="18"/>
               </w:rPr>
               <w:fldChar w:fldCharType="begin"/>
             </w:r>
@@ -2999,25 +2680,19 @@
               <w:rPr>
                 <w:noProof/>
                 <w:webHidden/>
-                <w:sz w:val="18"/>
-                <w:szCs w:val="18"/>
-              </w:rPr>
-              <w:instrText xml:space="preserve"> PAGEREF _Toc108648335 \h </w:instrText>
+              </w:rPr>
+              <w:instrText xml:space="preserve"> PAGEREF _Toc110808595 \h </w:instrText>
             </w:r>
             <w:r>
               <w:rPr>
                 <w:noProof/>
                 <w:webHidden/>
-                <w:sz w:val="18"/>
-                <w:szCs w:val="18"/>
               </w:rPr>
             </w:r>
             <w:r>
               <w:rPr>
                 <w:noProof/>
                 <w:webHidden/>
-                <w:sz w:val="18"/>
-                <w:szCs w:val="18"/>
               </w:rPr>
               <w:fldChar w:fldCharType="separate"/>
             </w:r>
@@ -3025,8 +2700,6 @@
               <w:rPr>
                 <w:noProof/>
                 <w:webHidden/>
-                <w:sz w:val="18"/>
-                <w:szCs w:val="18"/>
               </w:rPr>
               <w:t>15</w:t>
             </w:r>
@@ -3034,8 +2707,6 @@
               <w:rPr>
                 <w:noProof/>
                 <w:webHidden/>
-                <w:sz w:val="18"/>
-                <w:szCs w:val="18"/>
               </w:rPr>
               <w:fldChar w:fldCharType="end"/>
             </w:r>
@@ -3145,6 +2816,7 @@
     <w:p>
       <w:pPr>
         <w:rPr>
+          <w:rFonts w:hint="eastAsia"/>
           <w:sz w:val="18"/>
           <w:szCs w:val="18"/>
         </w:rPr>
@@ -3169,15 +2841,6 @@
     <w:p>
       <w:pPr>
         <w:rPr>
-          <w:sz w:val="18"/>
-          <w:szCs w:val="18"/>
-        </w:rPr>
-      </w:pPr>
-    </w:p>
-    <w:p>
-      <w:pPr>
-        <w:rPr>
-          <w:rFonts w:hint="eastAsia"/>
           <w:sz w:val="18"/>
           <w:szCs w:val="18"/>
         </w:rPr>
@@ -3208,7 +2871,7 @@
           <w:szCs w:val="36"/>
         </w:rPr>
       </w:pPr>
-      <w:bookmarkStart w:id="0" w:name="_Toc108648311"/>
+      <w:bookmarkStart w:id="0" w:name="_Toc110808569"/>
       <w:r>
         <w:rPr>
           <w:rFonts w:hint="eastAsia"/>
@@ -3428,7 +3091,31 @@
                 <w:sz w:val="18"/>
                 <w:szCs w:val="18"/>
               </w:rPr>
-              <w:t>2022/07/13</w:t>
+              <w:t>2022/0</w:t>
+            </w:r>
+            <w:r>
+              <w:rPr>
+                <w:rFonts w:asciiTheme="minorEastAsia" w:hAnsiTheme="minorEastAsia"/>
+                <w:sz w:val="18"/>
+                <w:szCs w:val="18"/>
+              </w:rPr>
+              <w:t>8</w:t>
+            </w:r>
+            <w:r>
+              <w:rPr>
+                <w:rFonts w:asciiTheme="minorEastAsia" w:hAnsiTheme="minorEastAsia"/>
+                <w:sz w:val="18"/>
+                <w:szCs w:val="18"/>
+              </w:rPr>
+              <w:t>/</w:t>
+            </w:r>
+            <w:r>
+              <w:rPr>
+                <w:rFonts w:asciiTheme="minorEastAsia" w:hAnsiTheme="minorEastAsia"/>
+                <w:sz w:val="18"/>
+                <w:szCs w:val="18"/>
+              </w:rPr>
+              <w:t>07</w:t>
             </w:r>
           </w:p>
         </w:tc>
@@ -3466,7 +3153,15 @@
                 <w:sz w:val="18"/>
                 <w:szCs w:val="18"/>
               </w:rPr>
-              <w:t>.4.1</w:t>
+              <w:t>.4.</w:t>
+            </w:r>
+            <w:r>
+              <w:rPr>
+                <w:rFonts w:asciiTheme="minorEastAsia" w:hAnsiTheme="minorEastAsia"/>
+                <w:sz w:val="18"/>
+                <w:szCs w:val="18"/>
+              </w:rPr>
+              <w:t>2</w:t>
             </w:r>
           </w:p>
         </w:tc>
@@ -3529,26 +3224,18 @@
               </w:numPr>
               <w:ind w:firstLineChars="0"/>
               <w:rPr>
-                <w:rFonts w:asciiTheme="minorEastAsia" w:hAnsiTheme="minorEastAsia"/>
-                <w:sz w:val="18"/>
-                <w:szCs w:val="18"/>
-              </w:rPr>
-            </w:pPr>
-            <w:r>
-              <w:rPr>
-                <w:rFonts w:asciiTheme="minorEastAsia" w:hAnsiTheme="minorEastAsia" w:hint="eastAsia"/>
-                <w:sz w:val="18"/>
-                <w:szCs w:val="18"/>
-              </w:rPr>
-              <w:t>增加logon</w:t>
-            </w:r>
-            <w:r>
-              <w:rPr>
-                <w:rFonts w:asciiTheme="minorEastAsia" w:hAnsiTheme="minorEastAsia"/>
-                <w:sz w:val="18"/>
-                <w:szCs w:val="18"/>
-              </w:rPr>
-              <w:t xml:space="preserve"> </w:t>
+                <w:rFonts w:asciiTheme="minorEastAsia" w:hAnsiTheme="minorEastAsia" w:hint="eastAsia"/>
+                <w:sz w:val="18"/>
+                <w:szCs w:val="18"/>
+              </w:rPr>
+            </w:pPr>
+            <w:r>
+              <w:rPr>
+                <w:rFonts w:asciiTheme="minorEastAsia" w:hAnsiTheme="minorEastAsia" w:hint="eastAsia"/>
+                <w:sz w:val="18"/>
+                <w:szCs w:val="18"/>
+              </w:rPr>
+              <w:t>增加</w:t>
             </w:r>
             <w:proofErr w:type="spellStart"/>
             <w:r>
@@ -3557,10 +3244,170 @@
                 <w:sz w:val="18"/>
                 <w:szCs w:val="18"/>
               </w:rPr>
+              <w:t>Paydee</w:t>
+            </w:r>
+            <w:proofErr w:type="spellEnd"/>
+            <w:r>
+              <w:rPr>
+                <w:rFonts w:asciiTheme="minorEastAsia" w:hAnsiTheme="minorEastAsia" w:hint="eastAsia"/>
+                <w:sz w:val="18"/>
+                <w:szCs w:val="18"/>
+              </w:rPr>
+              <w:t>、</w:t>
+            </w:r>
+            <w:proofErr w:type="spellStart"/>
+            <w:r>
+              <w:rPr>
+                <w:rFonts w:asciiTheme="minorEastAsia" w:hAnsiTheme="minorEastAsia" w:hint="eastAsia"/>
+                <w:sz w:val="18"/>
+                <w:szCs w:val="18"/>
+              </w:rPr>
+              <w:t>GoBiz</w:t>
+            </w:r>
+            <w:proofErr w:type="spellEnd"/>
+            <w:r>
+              <w:rPr>
+                <w:rFonts w:asciiTheme="minorEastAsia" w:hAnsiTheme="minorEastAsia" w:hint="eastAsia"/>
+                <w:sz w:val="18"/>
+                <w:szCs w:val="18"/>
+              </w:rPr>
+              <w:t>的调用</w:t>
+            </w:r>
+            <w:proofErr w:type="spellStart"/>
+            <w:r>
+              <w:rPr>
+                <w:rFonts w:asciiTheme="minorEastAsia" w:hAnsiTheme="minorEastAsia" w:hint="eastAsia"/>
+                <w:sz w:val="18"/>
+                <w:szCs w:val="18"/>
+              </w:rPr>
               <w:t>api</w:t>
             </w:r>
             <w:proofErr w:type="spellEnd"/>
           </w:p>
+        </w:tc>
+      </w:tr>
+      <w:tr>
+        <w:trPr>
+          <w:trHeight w:val="416"/>
+        </w:trPr>
+        <w:tc>
+          <w:tcPr>
+            <w:tcW w:w="1410" w:type="dxa"/>
+            <w:tcBorders>
+              <w:top w:val="single" w:sz="6" w:space="0" w:color="000000"/>
+              <w:left w:val="single" w:sz="6" w:space="0" w:color="000000"/>
+              <w:bottom w:val="single" w:sz="6" w:space="0" w:color="000000"/>
+              <w:right w:val="single" w:sz="6" w:space="0" w:color="000000"/>
+            </w:tcBorders>
+            <w:shd w:val="clear" w:color="auto" w:fill="auto"/>
+            <w:vAlign w:val="center"/>
+          </w:tcPr>
+          <w:p>
+            <w:pPr>
+              <w:rPr>
+                <w:rFonts w:asciiTheme="minorEastAsia" w:hAnsiTheme="minorEastAsia"/>
+                <w:sz w:val="18"/>
+                <w:szCs w:val="18"/>
+              </w:rPr>
+            </w:pPr>
+            <w:r>
+              <w:rPr>
+                <w:rFonts w:asciiTheme="minorEastAsia" w:hAnsiTheme="minorEastAsia"/>
+                <w:sz w:val="18"/>
+                <w:szCs w:val="18"/>
+              </w:rPr>
+              <w:t>2022/07/13</w:t>
+            </w:r>
+          </w:p>
+        </w:tc>
+        <w:tc>
+          <w:tcPr>
+            <w:tcW w:w="1134" w:type="dxa"/>
+            <w:tcBorders>
+              <w:top w:val="single" w:sz="6" w:space="0" w:color="000000"/>
+              <w:left w:val="single" w:sz="6" w:space="0" w:color="000000"/>
+              <w:bottom w:val="single" w:sz="6" w:space="0" w:color="000000"/>
+              <w:right w:val="single" w:sz="6" w:space="0" w:color="000000"/>
+            </w:tcBorders>
+            <w:shd w:val="clear" w:color="auto" w:fill="auto"/>
+            <w:vAlign w:val="center"/>
+          </w:tcPr>
+          <w:p>
+            <w:pPr>
+              <w:rPr>
+                <w:rFonts w:asciiTheme="minorEastAsia" w:hAnsiTheme="minorEastAsia" w:hint="eastAsia"/>
+                <w:sz w:val="18"/>
+                <w:szCs w:val="18"/>
+              </w:rPr>
+            </w:pPr>
+            <w:r>
+              <w:rPr>
+                <w:rFonts w:asciiTheme="minorEastAsia" w:hAnsiTheme="minorEastAsia" w:hint="eastAsia"/>
+                <w:sz w:val="18"/>
+                <w:szCs w:val="18"/>
+              </w:rPr>
+              <w:t>1</w:t>
+            </w:r>
+            <w:r>
+              <w:rPr>
+                <w:rFonts w:asciiTheme="minorEastAsia" w:hAnsiTheme="minorEastAsia"/>
+                <w:sz w:val="18"/>
+                <w:szCs w:val="18"/>
+              </w:rPr>
+              <w:t>.4.1</w:t>
+            </w:r>
+          </w:p>
+        </w:tc>
+        <w:tc>
+          <w:tcPr>
+            <w:tcW w:w="1134" w:type="dxa"/>
+            <w:tcBorders>
+              <w:top w:val="single" w:sz="6" w:space="0" w:color="000000"/>
+              <w:left w:val="single" w:sz="6" w:space="0" w:color="000000"/>
+              <w:bottom w:val="single" w:sz="6" w:space="0" w:color="000000"/>
+              <w:right w:val="single" w:sz="6" w:space="0" w:color="000000"/>
+            </w:tcBorders>
+            <w:shd w:val="clear" w:color="auto" w:fill="auto"/>
+            <w:vAlign w:val="center"/>
+          </w:tcPr>
+          <w:p>
+            <w:pPr>
+              <w:rPr>
+                <w:rFonts w:asciiTheme="minorEastAsia" w:hAnsiTheme="minorEastAsia"/>
+                <w:sz w:val="18"/>
+                <w:szCs w:val="18"/>
+              </w:rPr>
+            </w:pPr>
+            <w:r>
+              <w:rPr>
+                <w:rFonts w:asciiTheme="minorEastAsia" w:hAnsiTheme="minorEastAsia"/>
+                <w:sz w:val="18"/>
+                <w:szCs w:val="18"/>
+              </w:rPr>
+              <w:t>Z</w:t>
+            </w:r>
+            <w:r>
+              <w:rPr>
+                <w:rFonts w:asciiTheme="minorEastAsia" w:hAnsiTheme="minorEastAsia" w:hint="eastAsia"/>
+                <w:sz w:val="18"/>
+                <w:szCs w:val="18"/>
+              </w:rPr>
+              <w:t>hou</w:t>
+            </w:r>
+          </w:p>
+        </w:tc>
+        <w:tc>
+          <w:tcPr>
+            <w:tcW w:w="5465" w:type="dxa"/>
+            <w:tcBorders>
+              <w:top w:val="single" w:sz="6" w:space="0" w:color="000000"/>
+              <w:left w:val="single" w:sz="6" w:space="0" w:color="000000"/>
+              <w:bottom w:val="single" w:sz="6" w:space="0" w:color="000000"/>
+              <w:right w:val="single" w:sz="6" w:space="0" w:color="000000"/>
+            </w:tcBorders>
+            <w:shd w:val="clear" w:color="auto" w:fill="auto"/>
+            <w:vAlign w:val="center"/>
+          </w:tcPr>
           <w:p>
             <w:pPr>
               <w:pStyle w:val="a7"/>
@@ -3571,6 +3418,47 @@
               <w:ind w:firstLineChars="0"/>
               <w:rPr>
                 <w:rFonts w:asciiTheme="minorEastAsia" w:hAnsiTheme="minorEastAsia"/>
+                <w:sz w:val="18"/>
+                <w:szCs w:val="18"/>
+              </w:rPr>
+            </w:pPr>
+            <w:r>
+              <w:rPr>
+                <w:rFonts w:asciiTheme="minorEastAsia" w:hAnsiTheme="minorEastAsia" w:hint="eastAsia"/>
+                <w:sz w:val="18"/>
+                <w:szCs w:val="18"/>
+              </w:rPr>
+              <w:t>增加logon</w:t>
+            </w:r>
+            <w:r>
+              <w:rPr>
+                <w:rFonts w:asciiTheme="minorEastAsia" w:hAnsiTheme="minorEastAsia"/>
+                <w:sz w:val="18"/>
+                <w:szCs w:val="18"/>
+              </w:rPr>
+              <w:t xml:space="preserve"> </w:t>
+            </w:r>
+            <w:proofErr w:type="spellStart"/>
+            <w:r>
+              <w:rPr>
+                <w:rFonts w:asciiTheme="minorEastAsia" w:hAnsiTheme="minorEastAsia" w:hint="eastAsia"/>
+                <w:sz w:val="18"/>
+                <w:szCs w:val="18"/>
+              </w:rPr>
+              <w:t>api</w:t>
+            </w:r>
+            <w:proofErr w:type="spellEnd"/>
+          </w:p>
+          <w:p>
+            <w:pPr>
+              <w:pStyle w:val="a7"/>
+              <w:numPr>
+                <w:ilvl w:val="0"/>
+                <w:numId w:val="14"/>
+              </w:numPr>
+              <w:ind w:firstLineChars="0"/>
+              <w:rPr>
+                <w:rFonts w:asciiTheme="minorEastAsia" w:hAnsiTheme="minorEastAsia" w:hint="eastAsia"/>
                 <w:sz w:val="18"/>
                 <w:szCs w:val="18"/>
               </w:rPr>
@@ -3624,16 +3512,16 @@
               <w:rPr>
                 <w:rFonts w:asciiTheme="minorEastAsia" w:hAnsiTheme="minorEastAsia"/>
                 <w:color w:val="000000" w:themeColor="text1"/>
-                <w:sz w:val="16"/>
-                <w:szCs w:val="16"/>
+                <w:sz w:val="18"/>
+                <w:szCs w:val="18"/>
               </w:rPr>
             </w:pPr>
             <w:r>
               <w:rPr>
                 <w:rFonts w:asciiTheme="minorEastAsia" w:hAnsiTheme="minorEastAsia" w:hint="eastAsia"/>
                 <w:color w:val="000000" w:themeColor="text1"/>
-                <w:sz w:val="16"/>
-                <w:szCs w:val="16"/>
+                <w:sz w:val="18"/>
+                <w:szCs w:val="18"/>
               </w:rPr>
               <w:t>2020/08/01</w:t>
             </w:r>
@@ -3655,16 +3543,16 @@
               <w:rPr>
                 <w:rFonts w:asciiTheme="minorEastAsia" w:hAnsiTheme="minorEastAsia"/>
                 <w:color w:val="000000" w:themeColor="text1"/>
-                <w:sz w:val="16"/>
-                <w:szCs w:val="16"/>
+                <w:sz w:val="18"/>
+                <w:szCs w:val="18"/>
               </w:rPr>
             </w:pPr>
             <w:r>
               <w:rPr>
                 <w:rFonts w:asciiTheme="minorEastAsia" w:hAnsiTheme="minorEastAsia" w:hint="eastAsia"/>
                 <w:color w:val="000000" w:themeColor="text1"/>
-                <w:sz w:val="16"/>
-                <w:szCs w:val="16"/>
+                <w:sz w:val="18"/>
+                <w:szCs w:val="18"/>
               </w:rPr>
               <w:t>1.4</w:t>
             </w:r>
@@ -3686,16 +3574,16 @@
               <w:rPr>
                 <w:rFonts w:asciiTheme="minorEastAsia" w:hAnsiTheme="minorEastAsia"/>
                 <w:color w:val="000000" w:themeColor="text1"/>
-                <w:sz w:val="16"/>
-                <w:szCs w:val="16"/>
+                <w:sz w:val="18"/>
+                <w:szCs w:val="18"/>
               </w:rPr>
             </w:pPr>
             <w:r>
               <w:rPr>
                 <w:rFonts w:asciiTheme="minorEastAsia" w:hAnsiTheme="minorEastAsia" w:hint="eastAsia"/>
                 <w:color w:val="000000" w:themeColor="text1"/>
-                <w:sz w:val="16"/>
-                <w:szCs w:val="16"/>
+                <w:sz w:val="18"/>
+                <w:szCs w:val="18"/>
               </w:rPr>
               <w:t>楚辞</w:t>
             </w:r>
@@ -3716,16 +3604,16 @@
             <w:pPr>
               <w:rPr>
                 <w:color w:val="000000" w:themeColor="text1"/>
-                <w:sz w:val="16"/>
-                <w:szCs w:val="16"/>
+                <w:sz w:val="18"/>
+                <w:szCs w:val="18"/>
               </w:rPr>
             </w:pPr>
             <w:r>
               <w:rPr>
                 <w:rFonts w:hint="eastAsia"/>
                 <w:color w:val="000000" w:themeColor="text1"/>
-                <w:sz w:val="16"/>
-                <w:szCs w:val="16"/>
+                <w:sz w:val="18"/>
+                <w:szCs w:val="18"/>
               </w:rPr>
               <w:t>添加预授权、预授权完成、预授权撤销、预授权完成撤销、取消订单接口，增加交易请求</w:t>
             </w:r>
@@ -3734,8 +3622,8 @@
               <w:rPr>
                 <w:rFonts w:asciiTheme="minorEastAsia" w:hAnsiTheme="minorEastAsia" w:cs="Courier New" w:hint="eastAsia"/>
                 <w:color w:val="000000" w:themeColor="text1"/>
-                <w:sz w:val="16"/>
-                <w:szCs w:val="16"/>
+                <w:sz w:val="18"/>
+                <w:szCs w:val="18"/>
               </w:rPr>
               <w:t>r</w:t>
             </w:r>
@@ -3743,8 +3631,8 @@
               <w:rPr>
                 <w:rFonts w:asciiTheme="minorEastAsia" w:hAnsiTheme="minorEastAsia" w:cs="Courier New"/>
                 <w:color w:val="000000" w:themeColor="text1"/>
-                <w:sz w:val="16"/>
-                <w:szCs w:val="16"/>
+                <w:sz w:val="18"/>
+                <w:szCs w:val="18"/>
               </w:rPr>
               <w:t>eceiptType</w:t>
             </w:r>
@@ -3753,8 +3641,8 @@
               <w:rPr>
                 <w:rFonts w:asciiTheme="minorEastAsia" w:hAnsiTheme="minorEastAsia" w:cs="Courier New" w:hint="eastAsia"/>
                 <w:color w:val="000000" w:themeColor="text1"/>
-                <w:sz w:val="16"/>
-                <w:szCs w:val="16"/>
+                <w:sz w:val="18"/>
+                <w:szCs w:val="18"/>
               </w:rPr>
               <w:t>和</w:t>
             </w:r>
@@ -3763,8 +3651,8 @@
               <w:rPr>
                 <w:rFonts w:asciiTheme="minorEastAsia" w:hAnsiTheme="minorEastAsia" w:cs="Courier New" w:hint="eastAsia"/>
                 <w:color w:val="000000" w:themeColor="text1"/>
-                <w:sz w:val="16"/>
-                <w:szCs w:val="16"/>
+                <w:sz w:val="18"/>
+                <w:szCs w:val="18"/>
               </w:rPr>
               <w:t>i</w:t>
             </w:r>
@@ -3772,8 +3660,8 @@
               <w:rPr>
                 <w:rFonts w:asciiTheme="minorEastAsia" w:hAnsiTheme="minorEastAsia" w:cs="Courier New"/>
                 <w:color w:val="000000" w:themeColor="text1"/>
-                <w:sz w:val="16"/>
-                <w:szCs w:val="16"/>
+                <w:sz w:val="18"/>
+                <w:szCs w:val="18"/>
               </w:rPr>
               <w:t>sWaitingForResult</w:t>
             </w:r>
@@ -3782,8 +3670,8 @@
               <w:rPr>
                 <w:rFonts w:asciiTheme="minorEastAsia" w:hAnsiTheme="minorEastAsia" w:cs="Courier New" w:hint="eastAsia"/>
                 <w:color w:val="000000" w:themeColor="text1"/>
-                <w:sz w:val="16"/>
-                <w:szCs w:val="16"/>
+                <w:sz w:val="18"/>
+                <w:szCs w:val="18"/>
               </w:rPr>
               <w:t>字段。</w:t>
             </w:r>
@@ -3810,16 +3698,16 @@
               <w:rPr>
                 <w:rFonts w:asciiTheme="minorEastAsia" w:hAnsiTheme="minorEastAsia"/>
                 <w:color w:val="000000" w:themeColor="text1"/>
-                <w:sz w:val="16"/>
-                <w:szCs w:val="16"/>
+                <w:sz w:val="18"/>
+                <w:szCs w:val="18"/>
               </w:rPr>
             </w:pPr>
             <w:r>
               <w:rPr>
                 <w:rFonts w:asciiTheme="minorEastAsia" w:hAnsiTheme="minorEastAsia" w:hint="eastAsia"/>
                 <w:color w:val="000000" w:themeColor="text1"/>
-                <w:sz w:val="16"/>
-                <w:szCs w:val="16"/>
+                <w:sz w:val="18"/>
+                <w:szCs w:val="18"/>
               </w:rPr>
               <w:t>2</w:t>
             </w:r>
@@ -3827,8 +3715,8 @@
               <w:rPr>
                 <w:rFonts w:asciiTheme="minorEastAsia" w:hAnsiTheme="minorEastAsia"/>
                 <w:color w:val="000000" w:themeColor="text1"/>
-                <w:sz w:val="16"/>
-                <w:szCs w:val="16"/>
+                <w:sz w:val="18"/>
+                <w:szCs w:val="18"/>
               </w:rPr>
               <w:t>020/06/30</w:t>
             </w:r>
@@ -3850,16 +3738,16 @@
               <w:rPr>
                 <w:rFonts w:asciiTheme="minorEastAsia" w:hAnsiTheme="minorEastAsia"/>
                 <w:color w:val="000000" w:themeColor="text1"/>
-                <w:sz w:val="16"/>
-                <w:szCs w:val="16"/>
+                <w:sz w:val="18"/>
+                <w:szCs w:val="18"/>
               </w:rPr>
             </w:pPr>
             <w:r>
               <w:rPr>
                 <w:rFonts w:asciiTheme="minorEastAsia" w:hAnsiTheme="minorEastAsia" w:hint="eastAsia"/>
                 <w:color w:val="000000" w:themeColor="text1"/>
-                <w:sz w:val="16"/>
-                <w:szCs w:val="16"/>
+                <w:sz w:val="18"/>
+                <w:szCs w:val="18"/>
               </w:rPr>
               <w:t>1</w:t>
             </w:r>
@@ -3867,8 +3755,8 @@
               <w:rPr>
                 <w:rFonts w:asciiTheme="minorEastAsia" w:hAnsiTheme="minorEastAsia"/>
                 <w:color w:val="000000" w:themeColor="text1"/>
-                <w:sz w:val="16"/>
-                <w:szCs w:val="16"/>
+                <w:sz w:val="18"/>
+                <w:szCs w:val="18"/>
               </w:rPr>
               <w:t>.3</w:t>
             </w:r>
@@ -3890,16 +3778,16 @@
               <w:rPr>
                 <w:rFonts w:asciiTheme="minorEastAsia" w:hAnsiTheme="minorEastAsia"/>
                 <w:color w:val="000000" w:themeColor="text1"/>
-                <w:sz w:val="16"/>
-                <w:szCs w:val="16"/>
+                <w:sz w:val="18"/>
+                <w:szCs w:val="18"/>
               </w:rPr>
             </w:pPr>
             <w:r>
               <w:rPr>
                 <w:rFonts w:asciiTheme="minorEastAsia" w:hAnsiTheme="minorEastAsia" w:hint="eastAsia"/>
                 <w:color w:val="000000" w:themeColor="text1"/>
-                <w:sz w:val="16"/>
-                <w:szCs w:val="16"/>
+                <w:sz w:val="18"/>
+                <w:szCs w:val="18"/>
               </w:rPr>
               <w:t>楚辞</w:t>
             </w:r>
@@ -3921,8 +3809,8 @@
               <w:rPr>
                 <w:rFonts w:asciiTheme="minorEastAsia" w:hAnsiTheme="minorEastAsia"/>
                 <w:color w:val="000000" w:themeColor="text1"/>
-                <w:sz w:val="16"/>
-                <w:szCs w:val="16"/>
+                <w:sz w:val="18"/>
+                <w:szCs w:val="18"/>
                 <w:u w:val="single"/>
               </w:rPr>
             </w:pPr>
@@ -3930,8 +3818,8 @@
               <w:rPr>
                 <w:rFonts w:asciiTheme="minorEastAsia" w:hAnsiTheme="minorEastAsia"/>
                 <w:color w:val="000000" w:themeColor="text1"/>
-                <w:sz w:val="16"/>
-                <w:szCs w:val="16"/>
+                <w:sz w:val="18"/>
+                <w:szCs w:val="18"/>
               </w:rPr>
               <w:t>添加</w:t>
             </w:r>
@@ -3940,8 +3828,8 @@
               <w:rPr>
                 <w:rFonts w:asciiTheme="minorEastAsia" w:hAnsiTheme="minorEastAsia"/>
                 <w:color w:val="000000" w:themeColor="text1"/>
-                <w:sz w:val="16"/>
-                <w:szCs w:val="16"/>
+                <w:sz w:val="18"/>
+                <w:szCs w:val="18"/>
               </w:rPr>
               <w:t>MobilityOne</w:t>
             </w:r>
@@ -3950,8 +3838,8 @@
               <w:rPr>
                 <w:rFonts w:asciiTheme="minorEastAsia" w:hAnsiTheme="minorEastAsia"/>
                 <w:color w:val="000000" w:themeColor="text1"/>
-                <w:sz w:val="16"/>
-                <w:szCs w:val="16"/>
+                <w:sz w:val="18"/>
+                <w:szCs w:val="18"/>
               </w:rPr>
               <w:t>的调用Action</w:t>
             </w:r>
@@ -3978,15 +3866,15 @@
               <w:rPr>
                 <w:rFonts w:asciiTheme="minorEastAsia" w:hAnsiTheme="minorEastAsia"/>
                 <w:color w:val="000000" w:themeColor="text1"/>
-                <w:sz w:val="16"/>
-                <w:szCs w:val="16"/>
-              </w:rPr>
-            </w:pPr>
-            <w:r>
-              <w:rPr>
-                <w:rFonts w:asciiTheme="minorEastAsia" w:hAnsiTheme="minorEastAsia" w:hint="eastAsia"/>
-                <w:sz w:val="16"/>
-                <w:szCs w:val="16"/>
+                <w:sz w:val="18"/>
+                <w:szCs w:val="18"/>
+              </w:rPr>
+            </w:pPr>
+            <w:r>
+              <w:rPr>
+                <w:rFonts w:asciiTheme="minorEastAsia" w:hAnsiTheme="minorEastAsia" w:hint="eastAsia"/>
+                <w:sz w:val="18"/>
+                <w:szCs w:val="18"/>
               </w:rPr>
               <w:t>2019/10/25</w:t>
             </w:r>
@@ -4008,15 +3896,15 @@
               <w:rPr>
                 <w:rFonts w:asciiTheme="minorEastAsia" w:hAnsiTheme="minorEastAsia"/>
                 <w:color w:val="000000" w:themeColor="text1"/>
-                <w:sz w:val="16"/>
-                <w:szCs w:val="16"/>
-              </w:rPr>
-            </w:pPr>
-            <w:r>
-              <w:rPr>
-                <w:rFonts w:asciiTheme="minorEastAsia" w:hAnsiTheme="minorEastAsia" w:hint="eastAsia"/>
-                <w:sz w:val="16"/>
-                <w:szCs w:val="16"/>
+                <w:sz w:val="18"/>
+                <w:szCs w:val="18"/>
+              </w:rPr>
+            </w:pPr>
+            <w:r>
+              <w:rPr>
+                <w:rFonts w:asciiTheme="minorEastAsia" w:hAnsiTheme="minorEastAsia" w:hint="eastAsia"/>
+                <w:sz w:val="18"/>
+                <w:szCs w:val="18"/>
               </w:rPr>
               <w:t>1.2</w:t>
             </w:r>
@@ -4038,15 +3926,15 @@
               <w:rPr>
                 <w:rFonts w:asciiTheme="minorEastAsia" w:hAnsiTheme="minorEastAsia"/>
                 <w:color w:val="000000" w:themeColor="text1"/>
-                <w:sz w:val="16"/>
-                <w:szCs w:val="16"/>
-              </w:rPr>
-            </w:pPr>
-            <w:r>
-              <w:rPr>
-                <w:rFonts w:asciiTheme="minorEastAsia" w:hAnsiTheme="minorEastAsia" w:hint="eastAsia"/>
-                <w:sz w:val="16"/>
-                <w:szCs w:val="16"/>
+                <w:sz w:val="18"/>
+                <w:szCs w:val="18"/>
+              </w:rPr>
+            </w:pPr>
+            <w:r>
+              <w:rPr>
+                <w:rFonts w:asciiTheme="minorEastAsia" w:hAnsiTheme="minorEastAsia" w:hint="eastAsia"/>
+                <w:sz w:val="18"/>
+                <w:szCs w:val="18"/>
               </w:rPr>
               <w:t>楚辞</w:t>
             </w:r>
@@ -4067,15 +3955,15 @@
             <w:pPr>
               <w:rPr>
                 <w:color w:val="000000" w:themeColor="text1"/>
-                <w:sz w:val="16"/>
-                <w:szCs w:val="16"/>
-              </w:rPr>
-            </w:pPr>
-            <w:r>
-              <w:rPr>
-                <w:rFonts w:asciiTheme="minorEastAsia" w:hAnsiTheme="minorEastAsia" w:hint="eastAsia"/>
-                <w:sz w:val="16"/>
-                <w:szCs w:val="16"/>
+                <w:sz w:val="18"/>
+                <w:szCs w:val="18"/>
+              </w:rPr>
+            </w:pPr>
+            <w:r>
+              <w:rPr>
+                <w:rFonts w:asciiTheme="minorEastAsia" w:hAnsiTheme="minorEastAsia" w:hint="eastAsia"/>
+                <w:sz w:val="18"/>
+                <w:szCs w:val="18"/>
               </w:rPr>
               <w:t>添加错误码说明</w:t>
             </w:r>
@@ -4101,47 +3989,47 @@
             <w:pPr>
               <w:rPr>
                 <w:rFonts w:asciiTheme="minorEastAsia" w:hAnsiTheme="minorEastAsia"/>
-                <w:sz w:val="16"/>
-                <w:szCs w:val="16"/>
-              </w:rPr>
-            </w:pPr>
-            <w:r>
-              <w:rPr>
-                <w:rFonts w:asciiTheme="minorEastAsia" w:hAnsiTheme="minorEastAsia"/>
-                <w:sz w:val="16"/>
-                <w:szCs w:val="16"/>
+                <w:sz w:val="18"/>
+                <w:szCs w:val="18"/>
+              </w:rPr>
+            </w:pPr>
+            <w:r>
+              <w:rPr>
+                <w:rFonts w:asciiTheme="minorEastAsia" w:hAnsiTheme="minorEastAsia"/>
+                <w:sz w:val="18"/>
+                <w:szCs w:val="18"/>
               </w:rPr>
               <w:t>20</w:t>
             </w:r>
             <w:r>
               <w:rPr>
                 <w:rFonts w:asciiTheme="minorEastAsia" w:hAnsiTheme="minorEastAsia" w:hint="eastAsia"/>
-                <w:sz w:val="16"/>
-                <w:szCs w:val="16"/>
+                <w:sz w:val="18"/>
+                <w:szCs w:val="18"/>
               </w:rPr>
               <w:t>19/</w:t>
             </w:r>
             <w:r>
               <w:rPr>
                 <w:rFonts w:asciiTheme="minorEastAsia" w:hAnsiTheme="minorEastAsia"/>
-                <w:sz w:val="16"/>
-                <w:szCs w:val="16"/>
+                <w:sz w:val="18"/>
+                <w:szCs w:val="18"/>
               </w:rPr>
               <w:t>10</w:t>
             </w:r>
             <w:r>
               <w:rPr>
                 <w:rFonts w:asciiTheme="minorEastAsia" w:hAnsiTheme="minorEastAsia" w:hint="eastAsia"/>
-                <w:sz w:val="16"/>
-                <w:szCs w:val="16"/>
+                <w:sz w:val="18"/>
+                <w:szCs w:val="18"/>
               </w:rPr>
               <w:t>/</w:t>
             </w:r>
             <w:r>
               <w:rPr>
                 <w:rFonts w:asciiTheme="minorEastAsia" w:hAnsiTheme="minorEastAsia"/>
-                <w:sz w:val="16"/>
-                <w:szCs w:val="16"/>
+                <w:sz w:val="18"/>
+                <w:szCs w:val="18"/>
               </w:rPr>
               <w:t>10</w:t>
             </w:r>
@@ -4162,15 +4050,15 @@
             <w:pPr>
               <w:rPr>
                 <w:rFonts w:asciiTheme="minorEastAsia" w:hAnsiTheme="minorEastAsia"/>
-                <w:sz w:val="16"/>
-                <w:szCs w:val="16"/>
-              </w:rPr>
-            </w:pPr>
-            <w:r>
-              <w:rPr>
-                <w:rFonts w:asciiTheme="minorEastAsia" w:hAnsiTheme="minorEastAsia"/>
-                <w:sz w:val="16"/>
-                <w:szCs w:val="16"/>
+                <w:sz w:val="18"/>
+                <w:szCs w:val="18"/>
+              </w:rPr>
+            </w:pPr>
+            <w:r>
+              <w:rPr>
+                <w:rFonts w:asciiTheme="minorEastAsia" w:hAnsiTheme="minorEastAsia"/>
+                <w:sz w:val="18"/>
+                <w:szCs w:val="18"/>
               </w:rPr>
               <w:t>1.1</w:t>
             </w:r>
@@ -4191,15 +4079,15 @@
             <w:pPr>
               <w:rPr>
                 <w:rFonts w:asciiTheme="minorEastAsia" w:hAnsiTheme="minorEastAsia"/>
-                <w:sz w:val="16"/>
-                <w:szCs w:val="16"/>
-              </w:rPr>
-            </w:pPr>
-            <w:r>
-              <w:rPr>
-                <w:rFonts w:asciiTheme="minorEastAsia" w:hAnsiTheme="minorEastAsia" w:hint="eastAsia"/>
-                <w:sz w:val="16"/>
-                <w:szCs w:val="16"/>
+                <w:sz w:val="18"/>
+                <w:szCs w:val="18"/>
+              </w:rPr>
+            </w:pPr>
+            <w:r>
+              <w:rPr>
+                <w:rFonts w:asciiTheme="minorEastAsia" w:hAnsiTheme="minorEastAsia" w:hint="eastAsia"/>
+                <w:sz w:val="18"/>
+                <w:szCs w:val="18"/>
               </w:rPr>
               <w:t>楚辞</w:t>
             </w:r>
@@ -4220,15 +4108,15 @@
             <w:pPr>
               <w:rPr>
                 <w:rFonts w:asciiTheme="minorEastAsia" w:hAnsiTheme="minorEastAsia"/>
-                <w:sz w:val="16"/>
-                <w:szCs w:val="16"/>
-              </w:rPr>
-            </w:pPr>
-            <w:r>
-              <w:rPr>
-                <w:rFonts w:asciiTheme="minorEastAsia" w:hAnsiTheme="minorEastAsia" w:hint="eastAsia"/>
-                <w:sz w:val="16"/>
-                <w:szCs w:val="16"/>
+                <w:sz w:val="18"/>
+                <w:szCs w:val="18"/>
+              </w:rPr>
+            </w:pPr>
+            <w:r>
+              <w:rPr>
+                <w:rFonts w:asciiTheme="minorEastAsia" w:hAnsiTheme="minorEastAsia" w:hint="eastAsia"/>
+                <w:sz w:val="18"/>
+                <w:szCs w:val="18"/>
               </w:rPr>
               <w:t>初始版本</w:t>
             </w:r>
@@ -4489,7 +4377,7 @@
           <w:szCs w:val="36"/>
         </w:rPr>
       </w:pPr>
-      <w:bookmarkStart w:id="1" w:name="_Toc108648312"/>
+      <w:bookmarkStart w:id="1" w:name="_Toc110808570"/>
       <w:r>
         <w:rPr>
           <w:rFonts w:hint="eastAsia"/>
@@ -4514,7 +4402,7 @@
           <w:szCs w:val="28"/>
         </w:rPr>
       </w:pPr>
-      <w:bookmarkStart w:id="2" w:name="_Toc108648313"/>
+      <w:bookmarkStart w:id="2" w:name="_Toc110808571"/>
       <w:r>
         <w:rPr>
           <w:rFonts w:hint="eastAsia"/>
@@ -4537,7 +4425,7 @@
           <w:szCs w:val="24"/>
         </w:rPr>
       </w:pPr>
-      <w:bookmarkStart w:id="3" w:name="_Toc108648314"/>
+      <w:bookmarkStart w:id="3" w:name="_Toc110808572"/>
       <w:r>
         <w:rPr>
           <w:rFonts w:hint="eastAsia"/>
@@ -4654,7 +4542,7 @@
           <w:szCs w:val="24"/>
         </w:rPr>
       </w:pPr>
-      <w:bookmarkStart w:id="4" w:name="_Toc108648315"/>
+      <w:bookmarkStart w:id="4" w:name="_Toc110808573"/>
       <w:r>
         <w:rPr>
           <w:rFonts w:hint="eastAsia"/>
@@ -4836,7 +4724,7 @@
           <w:szCs w:val="28"/>
         </w:rPr>
       </w:pPr>
-      <w:bookmarkStart w:id="5" w:name="_Toc108648316"/>
+      <w:bookmarkStart w:id="5" w:name="_Toc110808574"/>
       <w:r>
         <w:rPr>
           <w:rFonts w:hint="eastAsia"/>
@@ -4878,7 +4766,8 @@
           <w:szCs w:val="24"/>
         </w:rPr>
       </w:pPr>
-      <w:bookmarkStart w:id="6" w:name="_Toc108648317"/>
+      <w:bookmarkStart w:id="6" w:name="_Toc110808575"/>
+      <w:proofErr w:type="spellStart"/>
       <w:r>
         <w:rPr>
           <w:rFonts w:hint="eastAsia"/>
@@ -4892,7 +4781,15 @@
           <w:sz w:val="24"/>
           <w:szCs w:val="24"/>
         </w:rPr>
-        <w:t xml:space="preserve"> One</w:t>
+        <w:t>One</w:t>
+      </w:r>
+      <w:proofErr w:type="spellEnd"/>
+      <w:r>
+        <w:rPr>
+          <w:sz w:val="24"/>
+          <w:szCs w:val="24"/>
+        </w:rPr>
+        <w:t xml:space="preserve"> Application</w:t>
       </w:r>
       <w:bookmarkEnd w:id="6"/>
     </w:p>
@@ -5020,7 +4917,6 @@
         </w:rPr>
         <w:t>com.weak.payment.ACTION_RESULT</w:t>
       </w:r>
-      <w:proofErr w:type="spellEnd"/>
       <w:r>
         <w:rPr>
           <w:rFonts w:asciiTheme="minorEastAsia" w:hAnsiTheme="minorEastAsia" w:hint="eastAsia"/>
@@ -5038,8 +4934,9 @@
           <w:sz w:val="18"/>
           <w:szCs w:val="18"/>
         </w:rPr>
-        <w:t xml:space="preserve"> MOBILITY_ONE</w:t>
+        <w:t>MOBILITY_ONE</w:t>
       </w:r>
+      <w:proofErr w:type="spellEnd"/>
     </w:p>
     <w:p>
       <w:pPr>
@@ -5165,6 +5062,257 @@
     </w:p>
     <w:p>
       <w:pPr>
+        <w:pStyle w:val="3"/>
+        <w:numPr>
+          <w:ilvl w:val="2"/>
+          <w:numId w:val="10"/>
+        </w:numPr>
+        <w:rPr>
+          <w:sz w:val="24"/>
+          <w:szCs w:val="24"/>
+        </w:rPr>
+      </w:pPr>
+      <w:bookmarkStart w:id="8" w:name="_Toc110808576"/>
+      <w:proofErr w:type="spellStart"/>
+      <w:r>
+        <w:rPr>
+          <w:rFonts w:hint="eastAsia"/>
+          <w:sz w:val="24"/>
+          <w:szCs w:val="24"/>
+        </w:rPr>
+        <w:t>Go</w:t>
+      </w:r>
+      <w:r>
+        <w:rPr>
+          <w:sz w:val="24"/>
+          <w:szCs w:val="24"/>
+        </w:rPr>
+        <w:t>Biz</w:t>
+      </w:r>
+      <w:proofErr w:type="spellEnd"/>
+      <w:r>
+        <w:rPr>
+          <w:sz w:val="24"/>
+          <w:szCs w:val="24"/>
+        </w:rPr>
+        <w:t xml:space="preserve"> Application</w:t>
+      </w:r>
+      <w:bookmarkEnd w:id="8"/>
+    </w:p>
+    <w:p>
+      <w:pPr>
+        <w:rPr>
+          <w:sz w:val="18"/>
+          <w:szCs w:val="18"/>
+        </w:rPr>
+      </w:pPr>
+      <w:r>
+        <w:rPr>
+          <w:rFonts w:hint="eastAsia"/>
+          <w:sz w:val="18"/>
+          <w:szCs w:val="18"/>
+        </w:rPr>
+        <w:t>如果使用的是Mobility</w:t>
+      </w:r>
+      <w:r>
+        <w:rPr>
+          <w:sz w:val="18"/>
+          <w:szCs w:val="18"/>
+        </w:rPr>
+        <w:t xml:space="preserve"> One</w:t>
+      </w:r>
+      <w:r>
+        <w:rPr>
+          <w:rFonts w:hint="eastAsia"/>
+          <w:sz w:val="18"/>
+          <w:szCs w:val="18"/>
+        </w:rPr>
+        <w:t>支付程序</w:t>
+      </w:r>
+    </w:p>
+    <w:p>
+      <w:pPr>
+        <w:pStyle w:val="a7"/>
+        <w:numPr>
+          <w:ilvl w:val="0"/>
+          <w:numId w:val="12"/>
+        </w:numPr>
+        <w:ind w:firstLineChars="0"/>
+        <w:rPr>
+          <w:sz w:val="18"/>
+          <w:szCs w:val="18"/>
+        </w:rPr>
+      </w:pPr>
+      <w:r>
+        <w:rPr>
+          <w:rFonts w:hint="eastAsia"/>
+          <w:sz w:val="18"/>
+          <w:szCs w:val="18"/>
+        </w:rPr>
+        <w:t xml:space="preserve">调用的Action为 </w:t>
+      </w:r>
+      <w:proofErr w:type="spellStart"/>
+      <w:r>
+        <w:rPr>
+          <w:b/>
+          <w:bCs/>
+          <w:sz w:val="18"/>
+          <w:szCs w:val="18"/>
+        </w:rPr>
+        <w:t>com.weak.payment.ACTION_PAY</w:t>
+      </w:r>
+      <w:proofErr w:type="spellEnd"/>
+    </w:p>
+    <w:p>
+      <w:pPr>
+        <w:pStyle w:val="a7"/>
+        <w:numPr>
+          <w:ilvl w:val="0"/>
+          <w:numId w:val="12"/>
+        </w:numPr>
+        <w:ind w:firstLineChars="0"/>
+        <w:rPr>
+          <w:sz w:val="18"/>
+          <w:szCs w:val="18"/>
+        </w:rPr>
+      </w:pPr>
+      <w:r>
+        <w:rPr>
+          <w:rFonts w:hint="eastAsia"/>
+          <w:sz w:val="18"/>
+          <w:szCs w:val="18"/>
+        </w:rPr>
+        <w:t xml:space="preserve">接收的Action为 </w:t>
+      </w:r>
+      <w:proofErr w:type="spellStart"/>
+      <w:r>
+        <w:rPr>
+          <w:rFonts w:asciiTheme="minorEastAsia" w:hAnsiTheme="minorEastAsia"/>
+          <w:b/>
+          <w:bCs/>
+          <w:sz w:val="18"/>
+          <w:szCs w:val="18"/>
+        </w:rPr>
+        <w:t>com.weak.payment.ACTION_RESULT</w:t>
+      </w:r>
+      <w:proofErr w:type="spellEnd"/>
+    </w:p>
+    <w:p>
+      <w:pPr>
+        <w:pStyle w:val="a7"/>
+        <w:numPr>
+          <w:ilvl w:val="0"/>
+          <w:numId w:val="12"/>
+        </w:numPr>
+        <w:ind w:firstLineChars="0"/>
+        <w:rPr>
+          <w:sz w:val="18"/>
+          <w:szCs w:val="18"/>
+        </w:rPr>
+      </w:pPr>
+      <w:r>
+        <w:rPr>
+          <w:rFonts w:hint="eastAsia"/>
+          <w:sz w:val="18"/>
+          <w:szCs w:val="18"/>
+        </w:rPr>
+        <w:t>跳转到</w:t>
+      </w:r>
+      <w:r>
+        <w:rPr>
+          <w:sz w:val="18"/>
+          <w:szCs w:val="18"/>
+        </w:rPr>
+        <w:t>Revoke</w:t>
+      </w:r>
+      <w:r>
+        <w:rPr>
+          <w:rFonts w:hint="eastAsia"/>
+          <w:sz w:val="18"/>
+          <w:szCs w:val="18"/>
+        </w:rPr>
+        <w:t xml:space="preserve">界面的Action为 </w:t>
+      </w:r>
+      <w:proofErr w:type="spellStart"/>
+      <w:r>
+        <w:rPr>
+          <w:b/>
+          <w:bCs/>
+          <w:sz w:val="18"/>
+          <w:szCs w:val="18"/>
+        </w:rPr>
+        <w:t>com.weak.payment.ACTION_REVOKE</w:t>
+      </w:r>
+      <w:proofErr w:type="spellEnd"/>
+    </w:p>
+    <w:p>
+      <w:pPr>
+        <w:pStyle w:val="a7"/>
+        <w:numPr>
+          <w:ilvl w:val="0"/>
+          <w:numId w:val="12"/>
+        </w:numPr>
+        <w:ind w:firstLineChars="0"/>
+        <w:rPr>
+          <w:sz w:val="18"/>
+          <w:szCs w:val="18"/>
+        </w:rPr>
+      </w:pPr>
+      <w:r>
+        <w:rPr>
+          <w:rFonts w:hint="eastAsia"/>
+          <w:sz w:val="18"/>
+          <w:szCs w:val="18"/>
+        </w:rPr>
+        <w:t xml:space="preserve">跳转到History界面的Action为 </w:t>
+      </w:r>
+      <w:proofErr w:type="spellStart"/>
+      <w:r>
+        <w:rPr>
+          <w:b/>
+          <w:bCs/>
+          <w:sz w:val="18"/>
+          <w:szCs w:val="18"/>
+        </w:rPr>
+        <w:t>com.weak.payment.ACTION_HISTORY</w:t>
+      </w:r>
+      <w:proofErr w:type="spellEnd"/>
+    </w:p>
+    <w:p>
+      <w:pPr>
+        <w:pStyle w:val="a7"/>
+        <w:numPr>
+          <w:ilvl w:val="0"/>
+          <w:numId w:val="12"/>
+        </w:numPr>
+        <w:ind w:firstLineChars="0"/>
+        <w:rPr>
+          <w:sz w:val="18"/>
+          <w:szCs w:val="18"/>
+        </w:rPr>
+      </w:pPr>
+      <w:r>
+        <w:rPr>
+          <w:rFonts w:hint="eastAsia"/>
+          <w:sz w:val="18"/>
+          <w:szCs w:val="18"/>
+        </w:rPr>
+        <w:t xml:space="preserve">跳转到Print界面的Action为 </w:t>
+      </w:r>
+      <w:proofErr w:type="spellStart"/>
+      <w:r>
+        <w:rPr>
+          <w:b/>
+          <w:bCs/>
+          <w:sz w:val="18"/>
+          <w:szCs w:val="18"/>
+        </w:rPr>
+        <w:t>com.weak.payment.ACTION_PRINT</w:t>
+      </w:r>
+      <w:proofErr w:type="spellEnd"/>
+    </w:p>
+    <w:p>
+      <w:pPr>
         <w:rPr>
           <w:sz w:val="18"/>
           <w:szCs w:val="18"/>
@@ -5173,6 +5321,331 @@
     </w:p>
     <w:p>
       <w:pPr>
+        <w:pStyle w:val="3"/>
+        <w:numPr>
+          <w:ilvl w:val="2"/>
+          <w:numId w:val="10"/>
+        </w:numPr>
+        <w:rPr>
+          <w:sz w:val="24"/>
+          <w:szCs w:val="24"/>
+        </w:rPr>
+      </w:pPr>
+      <w:bookmarkStart w:id="9" w:name="_Toc110808577"/>
+      <w:proofErr w:type="spellStart"/>
+      <w:r>
+        <w:rPr>
+          <w:sz w:val="24"/>
+          <w:szCs w:val="24"/>
+        </w:rPr>
+        <w:t>Paydee</w:t>
+      </w:r>
+      <w:proofErr w:type="spellEnd"/>
+      <w:r>
+        <w:rPr>
+          <w:sz w:val="24"/>
+          <w:szCs w:val="24"/>
+        </w:rPr>
+        <w:t xml:space="preserve"> Application</w:t>
+      </w:r>
+      <w:bookmarkEnd w:id="9"/>
+    </w:p>
+    <w:p>
+      <w:pPr>
+        <w:rPr>
+          <w:sz w:val="18"/>
+          <w:szCs w:val="18"/>
+        </w:rPr>
+      </w:pPr>
+      <w:r>
+        <w:rPr>
+          <w:rFonts w:hint="eastAsia"/>
+          <w:sz w:val="18"/>
+          <w:szCs w:val="18"/>
+        </w:rPr>
+        <w:t>如果使用的是Mobility</w:t>
+      </w:r>
+      <w:r>
+        <w:rPr>
+          <w:sz w:val="18"/>
+          <w:szCs w:val="18"/>
+        </w:rPr>
+        <w:t xml:space="preserve"> One</w:t>
+      </w:r>
+      <w:r>
+        <w:rPr>
+          <w:rFonts w:hint="eastAsia"/>
+          <w:sz w:val="18"/>
+          <w:szCs w:val="18"/>
+        </w:rPr>
+        <w:t>支付程序</w:t>
+      </w:r>
+    </w:p>
+    <w:p>
+      <w:pPr>
+        <w:pStyle w:val="a7"/>
+        <w:numPr>
+          <w:ilvl w:val="0"/>
+          <w:numId w:val="12"/>
+        </w:numPr>
+        <w:ind w:firstLineChars="0"/>
+        <w:rPr>
+          <w:sz w:val="18"/>
+          <w:szCs w:val="18"/>
+        </w:rPr>
+      </w:pPr>
+      <w:r>
+        <w:rPr>
+          <w:rFonts w:hint="eastAsia"/>
+          <w:sz w:val="18"/>
+          <w:szCs w:val="18"/>
+        </w:rPr>
+        <w:t xml:space="preserve">调用的Action为 </w:t>
+      </w:r>
+      <w:proofErr w:type="spellStart"/>
+      <w:r>
+        <w:rPr>
+          <w:b/>
+          <w:bCs/>
+          <w:sz w:val="18"/>
+          <w:szCs w:val="18"/>
+        </w:rPr>
+        <w:t>com.weak.payment.ACTION_PAY</w:t>
+      </w:r>
+      <w:r>
+        <w:rPr>
+          <w:b/>
+          <w:bCs/>
+          <w:sz w:val="18"/>
+          <w:szCs w:val="18"/>
+        </w:rPr>
+        <w:t>_PAY_DEE</w:t>
+      </w:r>
+      <w:proofErr w:type="spellEnd"/>
+    </w:p>
+    <w:p>
+      <w:pPr>
+        <w:pStyle w:val="a7"/>
+        <w:numPr>
+          <w:ilvl w:val="0"/>
+          <w:numId w:val="12"/>
+        </w:numPr>
+        <w:ind w:firstLineChars="0"/>
+        <w:rPr>
+          <w:sz w:val="18"/>
+          <w:szCs w:val="18"/>
+        </w:rPr>
+      </w:pPr>
+      <w:r>
+        <w:rPr>
+          <w:rFonts w:hint="eastAsia"/>
+          <w:sz w:val="18"/>
+          <w:szCs w:val="18"/>
+        </w:rPr>
+        <w:t xml:space="preserve">接收的Action为 </w:t>
+      </w:r>
+      <w:proofErr w:type="spellStart"/>
+      <w:r>
+        <w:rPr>
+          <w:rFonts w:asciiTheme="minorEastAsia" w:hAnsiTheme="minorEastAsia"/>
+          <w:b/>
+          <w:bCs/>
+          <w:sz w:val="18"/>
+          <w:szCs w:val="18"/>
+        </w:rPr>
+        <w:t>com.weak.payment.ACTION_RESULT</w:t>
+      </w:r>
+      <w:r>
+        <w:rPr>
+          <w:rFonts w:asciiTheme="minorEastAsia" w:hAnsiTheme="minorEastAsia" w:hint="eastAsia"/>
+          <w:b/>
+          <w:bCs/>
+          <w:sz w:val="18"/>
+          <w:szCs w:val="18"/>
+        </w:rPr>
+        <w:t>_</w:t>
+      </w:r>
+      <w:r>
+        <w:rPr>
+          <w:b/>
+          <w:bCs/>
+          <w:sz w:val="18"/>
+          <w:szCs w:val="18"/>
+        </w:rPr>
+        <w:t>PAY_DEE</w:t>
+      </w:r>
+      <w:proofErr w:type="spellEnd"/>
+    </w:p>
+    <w:p>
+      <w:pPr>
+        <w:pStyle w:val="a7"/>
+        <w:numPr>
+          <w:ilvl w:val="0"/>
+          <w:numId w:val="12"/>
+        </w:numPr>
+        <w:ind w:firstLineChars="0"/>
+        <w:rPr>
+          <w:sz w:val="18"/>
+          <w:szCs w:val="18"/>
+        </w:rPr>
+      </w:pPr>
+      <w:r>
+        <w:rPr>
+          <w:rFonts w:hint="eastAsia"/>
+          <w:sz w:val="18"/>
+          <w:szCs w:val="18"/>
+        </w:rPr>
+        <w:t>跳转到</w:t>
+      </w:r>
+      <w:r>
+        <w:rPr>
+          <w:sz w:val="18"/>
+          <w:szCs w:val="18"/>
+        </w:rPr>
+        <w:t>Revoke</w:t>
+      </w:r>
+      <w:r>
+        <w:rPr>
+          <w:rFonts w:hint="eastAsia"/>
+          <w:sz w:val="18"/>
+          <w:szCs w:val="18"/>
+        </w:rPr>
+        <w:t xml:space="preserve">界面的Action为 </w:t>
+      </w:r>
+      <w:proofErr w:type="spellStart"/>
+      <w:r>
+        <w:rPr>
+          <w:b/>
+          <w:bCs/>
+          <w:sz w:val="18"/>
+          <w:szCs w:val="18"/>
+        </w:rPr>
+        <w:t>com.weak.payment.ACTION_REVOKE</w:t>
+      </w:r>
+      <w:r>
+        <w:rPr>
+          <w:b/>
+          <w:bCs/>
+          <w:sz w:val="18"/>
+          <w:szCs w:val="18"/>
+        </w:rPr>
+        <w:t>_</w:t>
+      </w:r>
+      <w:r>
+        <w:rPr>
+          <w:b/>
+          <w:bCs/>
+          <w:sz w:val="18"/>
+          <w:szCs w:val="18"/>
+        </w:rPr>
+        <w:t>PAY_DEE</w:t>
+      </w:r>
+      <w:proofErr w:type="spellEnd"/>
+    </w:p>
+    <w:p>
+      <w:pPr>
+        <w:pStyle w:val="a7"/>
+        <w:numPr>
+          <w:ilvl w:val="0"/>
+          <w:numId w:val="12"/>
+        </w:numPr>
+        <w:ind w:firstLineChars="0"/>
+        <w:rPr>
+          <w:sz w:val="18"/>
+          <w:szCs w:val="18"/>
+        </w:rPr>
+      </w:pPr>
+      <w:r>
+        <w:rPr>
+          <w:rFonts w:hint="eastAsia"/>
+          <w:sz w:val="18"/>
+          <w:szCs w:val="18"/>
+        </w:rPr>
+        <w:t xml:space="preserve">跳转到History界面的Action为 </w:t>
+      </w:r>
+      <w:proofErr w:type="spellStart"/>
+      <w:r>
+        <w:rPr>
+          <w:b/>
+          <w:bCs/>
+          <w:sz w:val="18"/>
+          <w:szCs w:val="18"/>
+        </w:rPr>
+        <w:t>com.weak.payment.ACTION_HISTORY</w:t>
+      </w:r>
+      <w:r>
+        <w:rPr>
+          <w:b/>
+          <w:bCs/>
+          <w:sz w:val="18"/>
+          <w:szCs w:val="18"/>
+        </w:rPr>
+        <w:t>_</w:t>
+      </w:r>
+      <w:r>
+        <w:rPr>
+          <w:b/>
+          <w:bCs/>
+          <w:sz w:val="18"/>
+          <w:szCs w:val="18"/>
+        </w:rPr>
+        <w:t>PAY_DEE</w:t>
+      </w:r>
+      <w:proofErr w:type="spellEnd"/>
+    </w:p>
+    <w:p>
+      <w:pPr>
+        <w:pStyle w:val="a7"/>
+        <w:numPr>
+          <w:ilvl w:val="0"/>
+          <w:numId w:val="12"/>
+        </w:numPr>
+        <w:ind w:firstLineChars="0"/>
+        <w:rPr>
+          <w:sz w:val="18"/>
+          <w:szCs w:val="18"/>
+        </w:rPr>
+      </w:pPr>
+      <w:r>
+        <w:rPr>
+          <w:rFonts w:hint="eastAsia"/>
+          <w:sz w:val="18"/>
+          <w:szCs w:val="18"/>
+        </w:rPr>
+        <w:t xml:space="preserve">跳转到Print界面的Action为 </w:t>
+      </w:r>
+      <w:proofErr w:type="spellStart"/>
+      <w:r>
+        <w:rPr>
+          <w:b/>
+          <w:bCs/>
+          <w:sz w:val="18"/>
+          <w:szCs w:val="18"/>
+        </w:rPr>
+        <w:t>com.weak.payment.ACTION_PRINT</w:t>
+      </w:r>
+      <w:r>
+        <w:rPr>
+          <w:b/>
+          <w:bCs/>
+          <w:sz w:val="18"/>
+          <w:szCs w:val="18"/>
+        </w:rPr>
+        <w:t>_</w:t>
+      </w:r>
+      <w:r>
+        <w:rPr>
+          <w:b/>
+          <w:bCs/>
+          <w:sz w:val="18"/>
+          <w:szCs w:val="18"/>
+        </w:rPr>
+        <w:t>PAY_DEE</w:t>
+      </w:r>
+      <w:proofErr w:type="spellEnd"/>
+    </w:p>
+    <w:p>
+      <w:pPr>
         <w:rPr>
           <w:sz w:val="18"/>
           <w:szCs w:val="18"/>
@@ -5238,182 +5711,7 @@
     <w:p>
       <w:pPr>
         <w:rPr>
-          <w:sz w:val="18"/>
-          <w:szCs w:val="18"/>
-        </w:rPr>
-      </w:pPr>
-    </w:p>
-    <w:p>
-      <w:pPr>
-        <w:rPr>
-          <w:sz w:val="18"/>
-          <w:szCs w:val="18"/>
-        </w:rPr>
-      </w:pPr>
-    </w:p>
-    <w:p>
-      <w:pPr>
-        <w:rPr>
-          <w:sz w:val="18"/>
-          <w:szCs w:val="18"/>
-        </w:rPr>
-      </w:pPr>
-    </w:p>
-    <w:p>
-      <w:pPr>
-        <w:rPr>
-          <w:sz w:val="18"/>
-          <w:szCs w:val="18"/>
-        </w:rPr>
-      </w:pPr>
-    </w:p>
-    <w:p>
-      <w:pPr>
-        <w:rPr>
-          <w:sz w:val="18"/>
-          <w:szCs w:val="18"/>
-        </w:rPr>
-      </w:pPr>
-    </w:p>
-    <w:p>
-      <w:pPr>
-        <w:rPr>
-          <w:sz w:val="18"/>
-          <w:szCs w:val="18"/>
-        </w:rPr>
-      </w:pPr>
-    </w:p>
-    <w:p>
-      <w:pPr>
-        <w:rPr>
-          <w:sz w:val="18"/>
-          <w:szCs w:val="18"/>
-        </w:rPr>
-      </w:pPr>
-    </w:p>
-    <w:p>
-      <w:pPr>
-        <w:rPr>
-          <w:sz w:val="18"/>
-          <w:szCs w:val="18"/>
-        </w:rPr>
-      </w:pPr>
-    </w:p>
-    <w:p>
-      <w:pPr>
-        <w:rPr>
-          <w:sz w:val="18"/>
-          <w:szCs w:val="18"/>
-        </w:rPr>
-      </w:pPr>
-    </w:p>
-    <w:p>
-      <w:pPr>
-        <w:rPr>
-          <w:sz w:val="18"/>
-          <w:szCs w:val="18"/>
-        </w:rPr>
-      </w:pPr>
-    </w:p>
-    <w:p>
-      <w:pPr>
-        <w:rPr>
-          <w:sz w:val="18"/>
-          <w:szCs w:val="18"/>
-        </w:rPr>
-      </w:pPr>
-    </w:p>
-    <w:p>
-      <w:pPr>
-        <w:rPr>
-          <w:sz w:val="18"/>
-          <w:szCs w:val="18"/>
-        </w:rPr>
-      </w:pPr>
-    </w:p>
-    <w:p>
-      <w:pPr>
-        <w:rPr>
-          <w:sz w:val="18"/>
-          <w:szCs w:val="18"/>
-        </w:rPr>
-      </w:pPr>
-    </w:p>
-    <w:p>
-      <w:pPr>
-        <w:rPr>
-          <w:sz w:val="18"/>
-          <w:szCs w:val="18"/>
-        </w:rPr>
-      </w:pPr>
-    </w:p>
-    <w:p>
-      <w:pPr>
-        <w:rPr>
-          <w:sz w:val="18"/>
-          <w:szCs w:val="18"/>
-        </w:rPr>
-      </w:pPr>
-    </w:p>
-    <w:p>
-      <w:pPr>
-        <w:rPr>
-          <w:sz w:val="18"/>
-          <w:szCs w:val="18"/>
-        </w:rPr>
-      </w:pPr>
-    </w:p>
-    <w:p>
-      <w:pPr>
-        <w:rPr>
-          <w:sz w:val="18"/>
-          <w:szCs w:val="18"/>
-        </w:rPr>
-      </w:pPr>
-    </w:p>
-    <w:p>
-      <w:pPr>
-        <w:rPr>
-          <w:sz w:val="18"/>
-          <w:szCs w:val="18"/>
-        </w:rPr>
-      </w:pPr>
-    </w:p>
-    <w:p>
-      <w:pPr>
-        <w:rPr>
-          <w:sz w:val="18"/>
-          <w:szCs w:val="18"/>
-        </w:rPr>
-      </w:pPr>
-    </w:p>
-    <w:p>
-      <w:pPr>
-        <w:rPr>
-          <w:sz w:val="18"/>
-          <w:szCs w:val="18"/>
-        </w:rPr>
-      </w:pPr>
-    </w:p>
-    <w:p>
-      <w:pPr>
-        <w:rPr>
-          <w:sz w:val="18"/>
-          <w:szCs w:val="18"/>
-        </w:rPr>
-      </w:pPr>
-    </w:p>
-    <w:p>
-      <w:pPr>
-        <w:rPr>
-          <w:sz w:val="18"/>
-          <w:szCs w:val="18"/>
-        </w:rPr>
-      </w:pPr>
-    </w:p>
-    <w:p>
-      <w:pPr>
-        <w:rPr>
+          <w:rFonts w:hint="eastAsia"/>
           <w:b/>
           <w:bCs/>
           <w:sz w:val="18"/>
@@ -5434,7 +5732,7 @@
           <w:szCs w:val="36"/>
         </w:rPr>
       </w:pPr>
-      <w:bookmarkStart w:id="8" w:name="_Toc108648318"/>
+      <w:bookmarkStart w:id="10" w:name="_Toc110808578"/>
       <w:r>
         <w:rPr>
           <w:rFonts w:hint="eastAsia"/>
@@ -5445,7 +5743,7 @@
         <w:lastRenderedPageBreak/>
         <w:t>API</w:t>
       </w:r>
-      <w:bookmarkEnd w:id="8"/>
+      <w:bookmarkEnd w:id="10"/>
     </w:p>
     <w:p>
       <w:pPr>
@@ -5459,7 +5757,7 @@
           <w:szCs w:val="28"/>
         </w:rPr>
       </w:pPr>
-      <w:bookmarkStart w:id="9" w:name="_Toc108648319"/>
+      <w:bookmarkStart w:id="11" w:name="_Toc110808579"/>
       <w:r>
         <w:rPr>
           <w:rFonts w:hint="eastAsia"/>
@@ -5468,7 +5766,7 @@
         </w:rPr>
         <w:t>消费</w:t>
       </w:r>
-      <w:bookmarkEnd w:id="9"/>
+      <w:bookmarkEnd w:id="11"/>
     </w:p>
     <w:p>
       <w:pPr>
@@ -11745,7 +12043,7 @@
           <w:szCs w:val="28"/>
         </w:rPr>
       </w:pPr>
-      <w:bookmarkStart w:id="10" w:name="_Toc108648320"/>
+      <w:bookmarkStart w:id="12" w:name="_Toc110808580"/>
       <w:r>
         <w:rPr>
           <w:rFonts w:hint="eastAsia"/>
@@ -11754,7 +12052,7 @@
         </w:rPr>
         <w:t>撤销</w:t>
       </w:r>
-      <w:bookmarkEnd w:id="10"/>
+      <w:bookmarkEnd w:id="12"/>
     </w:p>
     <w:p>
       <w:pPr>
@@ -12912,7 +13210,7 @@
           <w:szCs w:val="28"/>
         </w:rPr>
       </w:pPr>
-      <w:bookmarkStart w:id="11" w:name="_Toc108648321"/>
+      <w:bookmarkStart w:id="13" w:name="_Toc110808581"/>
       <w:r>
         <w:rPr>
           <w:rFonts w:hint="eastAsia"/>
@@ -12921,7 +13219,7 @@
         </w:rPr>
         <w:t>结算</w:t>
       </w:r>
-      <w:bookmarkEnd w:id="11"/>
+      <w:bookmarkEnd w:id="13"/>
     </w:p>
     <w:p>
       <w:pPr>
@@ -15858,7 +16156,7 @@
           <w:szCs w:val="28"/>
         </w:rPr>
       </w:pPr>
-      <w:bookmarkStart w:id="12" w:name="_Toc108648322"/>
+      <w:bookmarkStart w:id="14" w:name="_Toc110808582"/>
       <w:r>
         <w:rPr>
           <w:rFonts w:hint="eastAsia"/>
@@ -15867,7 +16165,7 @@
         </w:rPr>
         <w:t>查询终端交易数据</w:t>
       </w:r>
-      <w:bookmarkEnd w:id="12"/>
+      <w:bookmarkEnd w:id="14"/>
     </w:p>
     <w:p>
       <w:pPr>
@@ -16849,7 +17147,7 @@
           <w:szCs w:val="28"/>
         </w:rPr>
       </w:pPr>
-      <w:bookmarkStart w:id="13" w:name="_Toc108648323"/>
+      <w:bookmarkStart w:id="15" w:name="_Toc110808583"/>
       <w:r>
         <w:rPr>
           <w:rFonts w:hint="eastAsia"/>
@@ -16858,7 +17156,7 @@
         </w:rPr>
         <w:t>取消订单</w:t>
       </w:r>
-      <w:bookmarkEnd w:id="13"/>
+      <w:bookmarkEnd w:id="15"/>
     </w:p>
     <w:p>
       <w:pPr>
@@ -19532,7 +19830,7 @@
           <w:szCs w:val="28"/>
         </w:rPr>
       </w:pPr>
-      <w:bookmarkStart w:id="14" w:name="_Toc108648324"/>
+      <w:bookmarkStart w:id="16" w:name="_Toc110808584"/>
       <w:r>
         <w:rPr>
           <w:rFonts w:hint="eastAsia"/>
@@ -19541,7 +19839,7 @@
         </w:rPr>
         <w:t>预授权</w:t>
       </w:r>
-      <w:bookmarkEnd w:id="14"/>
+      <w:bookmarkEnd w:id="16"/>
     </w:p>
     <w:p>
       <w:pPr>
@@ -20683,7 +20981,7 @@
           <w:szCs w:val="28"/>
         </w:rPr>
       </w:pPr>
-      <w:bookmarkStart w:id="15" w:name="_Toc108648325"/>
+      <w:bookmarkStart w:id="17" w:name="_Toc110808585"/>
       <w:r>
         <w:rPr>
           <w:rFonts w:hint="eastAsia"/>
@@ -20692,7 +20990,7 @@
         </w:rPr>
         <w:t>预授权撤销</w:t>
       </w:r>
-      <w:bookmarkEnd w:id="15"/>
+      <w:bookmarkEnd w:id="17"/>
     </w:p>
     <w:p>
       <w:pPr>
@@ -22519,7 +22817,7 @@
           <w:szCs w:val="28"/>
         </w:rPr>
       </w:pPr>
-      <w:bookmarkStart w:id="16" w:name="_Toc108648326"/>
+      <w:bookmarkStart w:id="18" w:name="_Toc110808586"/>
       <w:r>
         <w:rPr>
           <w:rFonts w:hint="eastAsia"/>
@@ -22528,7 +22826,7 @@
         </w:rPr>
         <w:t>预授权完成</w:t>
       </w:r>
-      <w:bookmarkEnd w:id="16"/>
+      <w:bookmarkEnd w:id="18"/>
     </w:p>
     <w:p>
       <w:pPr>
@@ -24060,7 +24358,7 @@
           <w:szCs w:val="28"/>
         </w:rPr>
       </w:pPr>
-      <w:bookmarkStart w:id="17" w:name="_Toc108648327"/>
+      <w:bookmarkStart w:id="19" w:name="_Toc110808587"/>
       <w:r>
         <w:rPr>
           <w:rFonts w:hint="eastAsia"/>
@@ -24069,7 +24367,7 @@
         </w:rPr>
         <w:t>预授权完成撤销</w:t>
       </w:r>
-      <w:bookmarkEnd w:id="17"/>
+      <w:bookmarkEnd w:id="19"/>
     </w:p>
     <w:p>
       <w:pPr>
@@ -25236,7 +25534,7 @@
           <w:szCs w:val="28"/>
         </w:rPr>
       </w:pPr>
-      <w:bookmarkStart w:id="18" w:name="_Toc108648328"/>
+      <w:bookmarkStart w:id="20" w:name="_Toc110808588"/>
       <w:r>
         <w:rPr>
           <w:sz w:val="28"/>
@@ -25244,7 +25542,7 @@
         </w:rPr>
         <w:t>Logon</w:t>
       </w:r>
-      <w:bookmarkEnd w:id="18"/>
+      <w:bookmarkEnd w:id="20"/>
     </w:p>
     <w:p>
       <w:pPr>
@@ -27982,7 +28280,7 @@
           <w:szCs w:val="36"/>
         </w:rPr>
       </w:pPr>
-      <w:bookmarkStart w:id="19" w:name="_Toc108648329"/>
+      <w:bookmarkStart w:id="21" w:name="_Toc110808589"/>
       <w:r>
         <w:rPr>
           <w:rFonts w:hint="eastAsia"/>
@@ -27993,7 +28291,7 @@
         <w:lastRenderedPageBreak/>
         <w:t>附录</w:t>
       </w:r>
-      <w:bookmarkEnd w:id="19"/>
+      <w:bookmarkEnd w:id="21"/>
     </w:p>
     <w:p>
       <w:pPr>
@@ -28007,9 +28305,9 @@
           <w:szCs w:val="28"/>
         </w:rPr>
       </w:pPr>
-      <w:bookmarkStart w:id="20" w:name="_附表1_–_交易类型"/>
-      <w:bookmarkStart w:id="21" w:name="_Toc108648330"/>
-      <w:bookmarkEnd w:id="20"/>
+      <w:bookmarkStart w:id="22" w:name="_附表1_–_交易类型"/>
+      <w:bookmarkStart w:id="23" w:name="_Toc110808590"/>
+      <w:bookmarkEnd w:id="22"/>
       <w:r>
         <w:rPr>
           <w:rFonts w:hint="eastAsia"/>
@@ -28017,355 +28315,6 @@
           <w:szCs w:val="28"/>
         </w:rPr>
         <w:t>交易类型</w:t>
-      </w:r>
-      <w:bookmarkEnd w:id="21"/>
-    </w:p>
-    <w:tbl>
-      <w:tblPr>
-        <w:tblStyle w:val="a8"/>
-        <w:tblW w:w="0" w:type="auto"/>
-        <w:tblLook w:val="04A0" w:firstRow="1" w:lastRow="0" w:firstColumn="1" w:lastColumn="0" w:noHBand="0" w:noVBand="1"/>
-      </w:tblPr>
-      <w:tblGrid>
-        <w:gridCol w:w="4148"/>
-        <w:gridCol w:w="4148"/>
-      </w:tblGrid>
-      <w:tr>
-        <w:trPr>
-          <w:trHeight w:val="251"/>
-        </w:trPr>
-        <w:tc>
-          <w:tcPr>
-            <w:tcW w:w="4148" w:type="dxa"/>
-          </w:tcPr>
-          <w:p>
-            <w:pPr>
-              <w:rPr>
-                <w:sz w:val="18"/>
-                <w:szCs w:val="18"/>
-              </w:rPr>
-            </w:pPr>
-            <w:r>
-              <w:rPr>
-                <w:rFonts w:hint="eastAsia"/>
-                <w:sz w:val="18"/>
-                <w:szCs w:val="18"/>
-              </w:rPr>
-              <w:t>1</w:t>
-            </w:r>
-          </w:p>
-        </w:tc>
-        <w:tc>
-          <w:tcPr>
-            <w:tcW w:w="4148" w:type="dxa"/>
-          </w:tcPr>
-          <w:p>
-            <w:pPr>
-              <w:rPr>
-                <w:sz w:val="18"/>
-                <w:szCs w:val="18"/>
-              </w:rPr>
-            </w:pPr>
-            <w:r>
-              <w:rPr>
-                <w:rFonts w:hint="eastAsia"/>
-                <w:sz w:val="18"/>
-                <w:szCs w:val="18"/>
-              </w:rPr>
-              <w:t>消费</w:t>
-            </w:r>
-          </w:p>
-        </w:tc>
-      </w:tr>
-      <w:tr>
-        <w:tc>
-          <w:tcPr>
-            <w:tcW w:w="4148" w:type="dxa"/>
-          </w:tcPr>
-          <w:p>
-            <w:pPr>
-              <w:rPr>
-                <w:sz w:val="18"/>
-                <w:szCs w:val="18"/>
-              </w:rPr>
-            </w:pPr>
-            <w:r>
-              <w:rPr>
-                <w:sz w:val="18"/>
-                <w:szCs w:val="18"/>
-              </w:rPr>
-              <w:t>2</w:t>
-            </w:r>
-          </w:p>
-        </w:tc>
-        <w:tc>
-          <w:tcPr>
-            <w:tcW w:w="4148" w:type="dxa"/>
-          </w:tcPr>
-          <w:p>
-            <w:pPr>
-              <w:rPr>
-                <w:sz w:val="18"/>
-                <w:szCs w:val="18"/>
-              </w:rPr>
-            </w:pPr>
-            <w:r>
-              <w:rPr>
-                <w:rFonts w:hint="eastAsia"/>
-                <w:sz w:val="18"/>
-                <w:szCs w:val="18"/>
-              </w:rPr>
-              <w:t>撤销</w:t>
-            </w:r>
-          </w:p>
-        </w:tc>
-      </w:tr>
-      <w:tr>
-        <w:tc>
-          <w:tcPr>
-            <w:tcW w:w="4148" w:type="dxa"/>
-          </w:tcPr>
-          <w:p>
-            <w:pPr>
-              <w:rPr>
-                <w:sz w:val="18"/>
-                <w:szCs w:val="18"/>
-              </w:rPr>
-            </w:pPr>
-            <w:r>
-              <w:rPr>
-                <w:sz w:val="18"/>
-                <w:szCs w:val="18"/>
-              </w:rPr>
-              <w:t>3</w:t>
-            </w:r>
-          </w:p>
-        </w:tc>
-        <w:tc>
-          <w:tcPr>
-            <w:tcW w:w="4148" w:type="dxa"/>
-          </w:tcPr>
-          <w:p>
-            <w:pPr>
-              <w:rPr>
-                <w:sz w:val="18"/>
-                <w:szCs w:val="18"/>
-              </w:rPr>
-            </w:pPr>
-            <w:r>
-              <w:rPr>
-                <w:rFonts w:hint="eastAsia"/>
-                <w:sz w:val="18"/>
-                <w:szCs w:val="18"/>
-              </w:rPr>
-              <w:t>退货</w:t>
-            </w:r>
-          </w:p>
-        </w:tc>
-      </w:tr>
-      <w:tr>
-        <w:tc>
-          <w:tcPr>
-            <w:tcW w:w="4148" w:type="dxa"/>
-          </w:tcPr>
-          <w:p>
-            <w:pPr>
-              <w:rPr>
-                <w:sz w:val="18"/>
-                <w:szCs w:val="18"/>
-              </w:rPr>
-            </w:pPr>
-            <w:r>
-              <w:rPr>
-                <w:sz w:val="18"/>
-                <w:szCs w:val="18"/>
-              </w:rPr>
-              <w:t>4</w:t>
-            </w:r>
-          </w:p>
-        </w:tc>
-        <w:tc>
-          <w:tcPr>
-            <w:tcW w:w="4148" w:type="dxa"/>
-          </w:tcPr>
-          <w:p>
-            <w:pPr>
-              <w:rPr>
-                <w:sz w:val="18"/>
-                <w:szCs w:val="18"/>
-              </w:rPr>
-            </w:pPr>
-            <w:r>
-              <w:rPr>
-                <w:rFonts w:hint="eastAsia"/>
-                <w:sz w:val="18"/>
-                <w:szCs w:val="18"/>
-              </w:rPr>
-              <w:t>预授权</w:t>
-            </w:r>
-          </w:p>
-        </w:tc>
-      </w:tr>
-      <w:tr>
-        <w:tc>
-          <w:tcPr>
-            <w:tcW w:w="4148" w:type="dxa"/>
-          </w:tcPr>
-          <w:p>
-            <w:pPr>
-              <w:rPr>
-                <w:sz w:val="18"/>
-                <w:szCs w:val="18"/>
-              </w:rPr>
-            </w:pPr>
-            <w:r>
-              <w:rPr>
-                <w:sz w:val="18"/>
-                <w:szCs w:val="18"/>
-              </w:rPr>
-              <w:t>5</w:t>
-            </w:r>
-          </w:p>
-        </w:tc>
-        <w:tc>
-          <w:tcPr>
-            <w:tcW w:w="4148" w:type="dxa"/>
-          </w:tcPr>
-          <w:p>
-            <w:pPr>
-              <w:rPr>
-                <w:sz w:val="18"/>
-                <w:szCs w:val="18"/>
-              </w:rPr>
-            </w:pPr>
-            <w:r>
-              <w:rPr>
-                <w:rFonts w:hint="eastAsia"/>
-                <w:sz w:val="18"/>
-                <w:szCs w:val="18"/>
-              </w:rPr>
-              <w:t>预授权撤销</w:t>
-            </w:r>
-          </w:p>
-        </w:tc>
-      </w:tr>
-      <w:tr>
-        <w:tc>
-          <w:tcPr>
-            <w:tcW w:w="4148" w:type="dxa"/>
-          </w:tcPr>
-          <w:p>
-            <w:pPr>
-              <w:rPr>
-                <w:sz w:val="18"/>
-                <w:szCs w:val="18"/>
-              </w:rPr>
-            </w:pPr>
-            <w:r>
-              <w:rPr>
-                <w:sz w:val="18"/>
-                <w:szCs w:val="18"/>
-              </w:rPr>
-              <w:t>6</w:t>
-            </w:r>
-          </w:p>
-        </w:tc>
-        <w:tc>
-          <w:tcPr>
-            <w:tcW w:w="4148" w:type="dxa"/>
-          </w:tcPr>
-          <w:p>
-            <w:pPr>
-              <w:rPr>
-                <w:sz w:val="18"/>
-                <w:szCs w:val="18"/>
-              </w:rPr>
-            </w:pPr>
-            <w:r>
-              <w:rPr>
-                <w:rFonts w:hint="eastAsia"/>
-                <w:sz w:val="18"/>
-                <w:szCs w:val="18"/>
-              </w:rPr>
-              <w:t>预授权完成</w:t>
-            </w:r>
-          </w:p>
-        </w:tc>
-      </w:tr>
-      <w:tr>
-        <w:tc>
-          <w:tcPr>
-            <w:tcW w:w="4148" w:type="dxa"/>
-          </w:tcPr>
-          <w:p>
-            <w:pPr>
-              <w:rPr>
-                <w:sz w:val="18"/>
-                <w:szCs w:val="18"/>
-              </w:rPr>
-            </w:pPr>
-            <w:r>
-              <w:rPr>
-                <w:sz w:val="18"/>
-                <w:szCs w:val="18"/>
-              </w:rPr>
-              <w:t>7</w:t>
-            </w:r>
-          </w:p>
-        </w:tc>
-        <w:tc>
-          <w:tcPr>
-            <w:tcW w:w="4148" w:type="dxa"/>
-          </w:tcPr>
-          <w:p>
-            <w:pPr>
-              <w:rPr>
-                <w:sz w:val="18"/>
-                <w:szCs w:val="18"/>
-              </w:rPr>
-            </w:pPr>
-            <w:r>
-              <w:rPr>
-                <w:rFonts w:hint="eastAsia"/>
-                <w:sz w:val="18"/>
-                <w:szCs w:val="18"/>
-              </w:rPr>
-              <w:t>预授权完成撤销</w:t>
-            </w:r>
-          </w:p>
-        </w:tc>
-      </w:tr>
-    </w:tbl>
-    <w:p>
-      <w:pPr>
-        <w:rPr>
-          <w:sz w:val="18"/>
-          <w:szCs w:val="18"/>
-        </w:rPr>
-      </w:pPr>
-    </w:p>
-    <w:p>
-      <w:pPr>
-        <w:pStyle w:val="2"/>
-        <w:numPr>
-          <w:ilvl w:val="1"/>
-          <w:numId w:val="10"/>
-        </w:numPr>
-        <w:rPr>
-          <w:sz w:val="28"/>
-          <w:szCs w:val="28"/>
-        </w:rPr>
-      </w:pPr>
-      <w:bookmarkStart w:id="22" w:name="_附表2_–_交易平台"/>
-      <w:bookmarkStart w:id="23" w:name="_Toc108648331"/>
-      <w:bookmarkEnd w:id="22"/>
-      <w:r>
-        <w:rPr>
-          <w:rFonts w:hint="eastAsia"/>
-          <w:sz w:val="28"/>
-          <w:szCs w:val="28"/>
-        </w:rPr>
-        <w:t>交易平台</w:t>
       </w:r>
       <w:bookmarkEnd w:id="23"/>
     </w:p>
@@ -28400,7 +28349,7 @@
                 <w:sz w:val="18"/>
                 <w:szCs w:val="18"/>
               </w:rPr>
-              <w:t>0</w:t>
+              <w:t>1</w:t>
             </w:r>
           </w:p>
         </w:tc>
@@ -28421,7 +28370,7 @@
                 <w:sz w:val="18"/>
                 <w:szCs w:val="18"/>
               </w:rPr>
-              <w:t>银行卡</w:t>
+              <w:t>消费</w:t>
             </w:r>
           </w:p>
         </w:tc>
@@ -28440,32 +28389,31 @@
             </w:pPr>
             <w:r>
               <w:rPr>
+                <w:sz w:val="18"/>
+                <w:szCs w:val="18"/>
+              </w:rPr>
+              <w:t>2</w:t>
+            </w:r>
+          </w:p>
+        </w:tc>
+        <w:tc>
+          <w:tcPr>
+            <w:tcW w:w="4148" w:type="dxa"/>
+          </w:tcPr>
+          <w:p>
+            <w:pPr>
+              <w:rPr>
+                <w:sz w:val="18"/>
+                <w:szCs w:val="18"/>
+              </w:rPr>
+            </w:pPr>
+            <w:r>
+              <w:rPr>
                 <w:rFonts w:hint="eastAsia"/>
                 <w:sz w:val="18"/>
                 <w:szCs w:val="18"/>
               </w:rPr>
-              <w:t>1</w:t>
-            </w:r>
-          </w:p>
-        </w:tc>
-        <w:tc>
-          <w:tcPr>
-            <w:tcW w:w="4148" w:type="dxa"/>
-          </w:tcPr>
-          <w:p>
-            <w:pPr>
-              <w:rPr>
-                <w:sz w:val="18"/>
-                <w:szCs w:val="18"/>
-              </w:rPr>
-            </w:pPr>
-            <w:r>
-              <w:rPr>
-                <w:rFonts w:hint="eastAsia"/>
-                <w:sz w:val="18"/>
-                <w:szCs w:val="18"/>
-              </w:rPr>
-              <w:t>微信</w:t>
+              <w:t>撤销</w:t>
             </w:r>
           </w:p>
         </w:tc>
@@ -28484,14 +28432,36 @@
             </w:pPr>
             <w:r>
               <w:rPr>
+                <w:sz w:val="18"/>
+                <w:szCs w:val="18"/>
+              </w:rPr>
+              <w:t>3</w:t>
+            </w:r>
+          </w:p>
+        </w:tc>
+        <w:tc>
+          <w:tcPr>
+            <w:tcW w:w="4148" w:type="dxa"/>
+          </w:tcPr>
+          <w:p>
+            <w:pPr>
+              <w:rPr>
+                <w:sz w:val="18"/>
+                <w:szCs w:val="18"/>
+              </w:rPr>
+            </w:pPr>
+            <w:r>
+              <w:rPr>
                 <w:rFonts w:hint="eastAsia"/>
                 <w:sz w:val="18"/>
                 <w:szCs w:val="18"/>
               </w:rPr>
-              <w:t>2</w:t>
-            </w:r>
-          </w:p>
-        </w:tc>
+              <w:t>退货</w:t>
+            </w:r>
+          </w:p>
+        </w:tc>
+      </w:tr>
+      <w:tr>
         <w:tc>
           <w:tcPr>
             <w:tcW w:w="4148" w:type="dxa"/>
@@ -28505,11 +28475,160 @@
             </w:pPr>
             <w:r>
               <w:rPr>
+                <w:sz w:val="18"/>
+                <w:szCs w:val="18"/>
+              </w:rPr>
+              <w:t>4</w:t>
+            </w:r>
+          </w:p>
+        </w:tc>
+        <w:tc>
+          <w:tcPr>
+            <w:tcW w:w="4148" w:type="dxa"/>
+          </w:tcPr>
+          <w:p>
+            <w:pPr>
+              <w:rPr>
+                <w:sz w:val="18"/>
+                <w:szCs w:val="18"/>
+              </w:rPr>
+            </w:pPr>
+            <w:r>
+              <w:rPr>
                 <w:rFonts w:hint="eastAsia"/>
                 <w:sz w:val="18"/>
                 <w:szCs w:val="18"/>
               </w:rPr>
-              <w:t>支付宝</w:t>
+              <w:t>预授权</w:t>
+            </w:r>
+          </w:p>
+        </w:tc>
+      </w:tr>
+      <w:tr>
+        <w:tc>
+          <w:tcPr>
+            <w:tcW w:w="4148" w:type="dxa"/>
+          </w:tcPr>
+          <w:p>
+            <w:pPr>
+              <w:rPr>
+                <w:sz w:val="18"/>
+                <w:szCs w:val="18"/>
+              </w:rPr>
+            </w:pPr>
+            <w:r>
+              <w:rPr>
+                <w:sz w:val="18"/>
+                <w:szCs w:val="18"/>
+              </w:rPr>
+              <w:t>5</w:t>
+            </w:r>
+          </w:p>
+        </w:tc>
+        <w:tc>
+          <w:tcPr>
+            <w:tcW w:w="4148" w:type="dxa"/>
+          </w:tcPr>
+          <w:p>
+            <w:pPr>
+              <w:rPr>
+                <w:sz w:val="18"/>
+                <w:szCs w:val="18"/>
+              </w:rPr>
+            </w:pPr>
+            <w:r>
+              <w:rPr>
+                <w:rFonts w:hint="eastAsia"/>
+                <w:sz w:val="18"/>
+                <w:szCs w:val="18"/>
+              </w:rPr>
+              <w:t>预授权撤销</w:t>
+            </w:r>
+          </w:p>
+        </w:tc>
+      </w:tr>
+      <w:tr>
+        <w:tc>
+          <w:tcPr>
+            <w:tcW w:w="4148" w:type="dxa"/>
+          </w:tcPr>
+          <w:p>
+            <w:pPr>
+              <w:rPr>
+                <w:sz w:val="18"/>
+                <w:szCs w:val="18"/>
+              </w:rPr>
+            </w:pPr>
+            <w:r>
+              <w:rPr>
+                <w:sz w:val="18"/>
+                <w:szCs w:val="18"/>
+              </w:rPr>
+              <w:t>6</w:t>
+            </w:r>
+          </w:p>
+        </w:tc>
+        <w:tc>
+          <w:tcPr>
+            <w:tcW w:w="4148" w:type="dxa"/>
+          </w:tcPr>
+          <w:p>
+            <w:pPr>
+              <w:rPr>
+                <w:sz w:val="18"/>
+                <w:szCs w:val="18"/>
+              </w:rPr>
+            </w:pPr>
+            <w:r>
+              <w:rPr>
+                <w:rFonts w:hint="eastAsia"/>
+                <w:sz w:val="18"/>
+                <w:szCs w:val="18"/>
+              </w:rPr>
+              <w:t>预授权完成</w:t>
+            </w:r>
+          </w:p>
+        </w:tc>
+      </w:tr>
+      <w:tr>
+        <w:tc>
+          <w:tcPr>
+            <w:tcW w:w="4148" w:type="dxa"/>
+          </w:tcPr>
+          <w:p>
+            <w:pPr>
+              <w:rPr>
+                <w:sz w:val="18"/>
+                <w:szCs w:val="18"/>
+              </w:rPr>
+            </w:pPr>
+            <w:r>
+              <w:rPr>
+                <w:sz w:val="18"/>
+                <w:szCs w:val="18"/>
+              </w:rPr>
+              <w:t>7</w:t>
+            </w:r>
+          </w:p>
+        </w:tc>
+        <w:tc>
+          <w:tcPr>
+            <w:tcW w:w="4148" w:type="dxa"/>
+          </w:tcPr>
+          <w:p>
+            <w:pPr>
+              <w:rPr>
+                <w:sz w:val="18"/>
+                <w:szCs w:val="18"/>
+              </w:rPr>
+            </w:pPr>
+            <w:r>
+              <w:rPr>
+                <w:rFonts w:hint="eastAsia"/>
+                <w:sz w:val="18"/>
+                <w:szCs w:val="18"/>
+              </w:rPr>
+              <w:t>预授权完成撤销</w:t>
             </w:r>
           </w:p>
         </w:tc>
@@ -28535,8 +28654,8 @@
           <w:szCs w:val="28"/>
         </w:rPr>
       </w:pPr>
-      <w:bookmarkStart w:id="24" w:name="_附表3_–_卡类型"/>
-      <w:bookmarkStart w:id="25" w:name="_Toc108648332"/>
+      <w:bookmarkStart w:id="24" w:name="_附表2_–_交易平台"/>
+      <w:bookmarkStart w:id="25" w:name="_Toc110808591"/>
       <w:bookmarkEnd w:id="24"/>
       <w:r>
         <w:rPr>
@@ -28544,23 +28663,7 @@
           <w:sz w:val="28"/>
           <w:szCs w:val="28"/>
         </w:rPr>
-        <w:t>卡</w:t>
-      </w:r>
-      <w:r>
-        <w:rPr>
-          <w:rFonts w:hint="eastAsia"/>
-          <w:sz w:val="28"/>
-          <w:szCs w:val="28"/>
-        </w:rPr>
-        <w:t>片</w:t>
-      </w:r>
-      <w:r>
-        <w:rPr>
-          <w:rFonts w:hint="eastAsia"/>
-          <w:sz w:val="28"/>
-          <w:szCs w:val="28"/>
-        </w:rPr>
-        <w:t>类型</w:t>
+        <w:t>交易平台</w:t>
       </w:r>
       <w:bookmarkEnd w:id="25"/>
     </w:p>
@@ -28616,7 +28719,7 @@
                 <w:sz w:val="18"/>
                 <w:szCs w:val="18"/>
               </w:rPr>
-              <w:t>手输卡号</w:t>
+              <w:t>银行卡</w:t>
             </w:r>
           </w:p>
         </w:tc>
@@ -28660,7 +28763,7 @@
                 <w:sz w:val="18"/>
                 <w:szCs w:val="18"/>
               </w:rPr>
-              <w:t>磁条卡</w:t>
+              <w:t>微信</w:t>
             </w:r>
           </w:p>
         </w:tc>
@@ -28704,51 +28807,7 @@
                 <w:sz w:val="18"/>
                 <w:szCs w:val="18"/>
               </w:rPr>
-              <w:t>IC卡</w:t>
-            </w:r>
-          </w:p>
-        </w:tc>
-      </w:tr>
-      <w:tr>
-        <w:tc>
-          <w:tcPr>
-            <w:tcW w:w="4148" w:type="dxa"/>
-          </w:tcPr>
-          <w:p>
-            <w:pPr>
-              <w:rPr>
-                <w:sz w:val="18"/>
-                <w:szCs w:val="18"/>
-              </w:rPr>
-            </w:pPr>
-            <w:r>
-              <w:rPr>
-                <w:rFonts w:hint="eastAsia"/>
-                <w:sz w:val="18"/>
-                <w:szCs w:val="18"/>
-              </w:rPr>
-              <w:t>4</w:t>
-            </w:r>
-          </w:p>
-        </w:tc>
-        <w:tc>
-          <w:tcPr>
-            <w:tcW w:w="4148" w:type="dxa"/>
-          </w:tcPr>
-          <w:p>
-            <w:pPr>
-              <w:rPr>
-                <w:sz w:val="18"/>
-                <w:szCs w:val="18"/>
-              </w:rPr>
-            </w:pPr>
-            <w:r>
-              <w:rPr>
-                <w:rFonts w:hint="eastAsia"/>
-                <w:sz w:val="18"/>
-                <w:szCs w:val="18"/>
-              </w:rPr>
-              <w:t>非接卡</w:t>
+              <w:t>支付宝</w:t>
             </w:r>
           </w:p>
         </w:tc>
@@ -28774,8 +28833,8 @@
           <w:szCs w:val="28"/>
         </w:rPr>
       </w:pPr>
-      <w:bookmarkStart w:id="26" w:name="_附表4_–_结算明细"/>
-      <w:bookmarkStart w:id="27" w:name="_Toc108648333"/>
+      <w:bookmarkStart w:id="26" w:name="_附表3_–_卡类型"/>
+      <w:bookmarkStart w:id="27" w:name="_Toc110808592"/>
       <w:bookmarkEnd w:id="26"/>
       <w:r>
         <w:rPr>
@@ -28783,9 +28842,248 @@
           <w:sz w:val="28"/>
           <w:szCs w:val="28"/>
         </w:rPr>
+        <w:t>卡</w:t>
+      </w:r>
+      <w:r>
+        <w:rPr>
+          <w:rFonts w:hint="eastAsia"/>
+          <w:sz w:val="28"/>
+          <w:szCs w:val="28"/>
+        </w:rPr>
+        <w:t>片</w:t>
+      </w:r>
+      <w:r>
+        <w:rPr>
+          <w:rFonts w:hint="eastAsia"/>
+          <w:sz w:val="28"/>
+          <w:szCs w:val="28"/>
+        </w:rPr>
+        <w:t>类型</w:t>
+      </w:r>
+      <w:bookmarkEnd w:id="27"/>
+    </w:p>
+    <w:tbl>
+      <w:tblPr>
+        <w:tblStyle w:val="a8"/>
+        <w:tblW w:w="0" w:type="auto"/>
+        <w:tblLook w:val="04A0" w:firstRow="1" w:lastRow="0" w:firstColumn="1" w:lastColumn="0" w:noHBand="0" w:noVBand="1"/>
+      </w:tblPr>
+      <w:tblGrid>
+        <w:gridCol w:w="4148"/>
+        <w:gridCol w:w="4148"/>
+      </w:tblGrid>
+      <w:tr>
+        <w:trPr>
+          <w:trHeight w:val="251"/>
+        </w:trPr>
+        <w:tc>
+          <w:tcPr>
+            <w:tcW w:w="4148" w:type="dxa"/>
+          </w:tcPr>
+          <w:p>
+            <w:pPr>
+              <w:rPr>
+                <w:sz w:val="18"/>
+                <w:szCs w:val="18"/>
+              </w:rPr>
+            </w:pPr>
+            <w:r>
+              <w:rPr>
+                <w:rFonts w:hint="eastAsia"/>
+                <w:sz w:val="18"/>
+                <w:szCs w:val="18"/>
+              </w:rPr>
+              <w:t>0</w:t>
+            </w:r>
+          </w:p>
+        </w:tc>
+        <w:tc>
+          <w:tcPr>
+            <w:tcW w:w="4148" w:type="dxa"/>
+          </w:tcPr>
+          <w:p>
+            <w:pPr>
+              <w:rPr>
+                <w:sz w:val="18"/>
+                <w:szCs w:val="18"/>
+              </w:rPr>
+            </w:pPr>
+            <w:r>
+              <w:rPr>
+                <w:rFonts w:hint="eastAsia"/>
+                <w:sz w:val="18"/>
+                <w:szCs w:val="18"/>
+              </w:rPr>
+              <w:t>手输卡号</w:t>
+            </w:r>
+          </w:p>
+        </w:tc>
+      </w:tr>
+      <w:tr>
+        <w:tc>
+          <w:tcPr>
+            <w:tcW w:w="4148" w:type="dxa"/>
+          </w:tcPr>
+          <w:p>
+            <w:pPr>
+              <w:rPr>
+                <w:sz w:val="18"/>
+                <w:szCs w:val="18"/>
+              </w:rPr>
+            </w:pPr>
+            <w:r>
+              <w:rPr>
+                <w:rFonts w:hint="eastAsia"/>
+                <w:sz w:val="18"/>
+                <w:szCs w:val="18"/>
+              </w:rPr>
+              <w:t>1</w:t>
+            </w:r>
+          </w:p>
+        </w:tc>
+        <w:tc>
+          <w:tcPr>
+            <w:tcW w:w="4148" w:type="dxa"/>
+          </w:tcPr>
+          <w:p>
+            <w:pPr>
+              <w:rPr>
+                <w:sz w:val="18"/>
+                <w:szCs w:val="18"/>
+              </w:rPr>
+            </w:pPr>
+            <w:r>
+              <w:rPr>
+                <w:rFonts w:hint="eastAsia"/>
+                <w:sz w:val="18"/>
+                <w:szCs w:val="18"/>
+              </w:rPr>
+              <w:t>磁条卡</w:t>
+            </w:r>
+          </w:p>
+        </w:tc>
+      </w:tr>
+      <w:tr>
+        <w:tc>
+          <w:tcPr>
+            <w:tcW w:w="4148" w:type="dxa"/>
+          </w:tcPr>
+          <w:p>
+            <w:pPr>
+              <w:rPr>
+                <w:sz w:val="18"/>
+                <w:szCs w:val="18"/>
+              </w:rPr>
+            </w:pPr>
+            <w:r>
+              <w:rPr>
+                <w:rFonts w:hint="eastAsia"/>
+                <w:sz w:val="18"/>
+                <w:szCs w:val="18"/>
+              </w:rPr>
+              <w:t>2</w:t>
+            </w:r>
+          </w:p>
+        </w:tc>
+        <w:tc>
+          <w:tcPr>
+            <w:tcW w:w="4148" w:type="dxa"/>
+          </w:tcPr>
+          <w:p>
+            <w:pPr>
+              <w:rPr>
+                <w:sz w:val="18"/>
+                <w:szCs w:val="18"/>
+              </w:rPr>
+            </w:pPr>
+            <w:r>
+              <w:rPr>
+                <w:rFonts w:hint="eastAsia"/>
+                <w:sz w:val="18"/>
+                <w:szCs w:val="18"/>
+              </w:rPr>
+              <w:t>IC卡</w:t>
+            </w:r>
+          </w:p>
+        </w:tc>
+      </w:tr>
+      <w:tr>
+        <w:tc>
+          <w:tcPr>
+            <w:tcW w:w="4148" w:type="dxa"/>
+          </w:tcPr>
+          <w:p>
+            <w:pPr>
+              <w:rPr>
+                <w:sz w:val="18"/>
+                <w:szCs w:val="18"/>
+              </w:rPr>
+            </w:pPr>
+            <w:r>
+              <w:rPr>
+                <w:rFonts w:hint="eastAsia"/>
+                <w:sz w:val="18"/>
+                <w:szCs w:val="18"/>
+              </w:rPr>
+              <w:t>4</w:t>
+            </w:r>
+          </w:p>
+        </w:tc>
+        <w:tc>
+          <w:tcPr>
+            <w:tcW w:w="4148" w:type="dxa"/>
+          </w:tcPr>
+          <w:p>
+            <w:pPr>
+              <w:rPr>
+                <w:sz w:val="18"/>
+                <w:szCs w:val="18"/>
+              </w:rPr>
+            </w:pPr>
+            <w:r>
+              <w:rPr>
+                <w:rFonts w:hint="eastAsia"/>
+                <w:sz w:val="18"/>
+                <w:szCs w:val="18"/>
+              </w:rPr>
+              <w:t>非接卡</w:t>
+            </w:r>
+          </w:p>
+        </w:tc>
+      </w:tr>
+    </w:tbl>
+    <w:p>
+      <w:pPr>
+        <w:rPr>
+          <w:sz w:val="18"/>
+          <w:szCs w:val="18"/>
+        </w:rPr>
+      </w:pPr>
+    </w:p>
+    <w:p>
+      <w:pPr>
+        <w:pStyle w:val="2"/>
+        <w:numPr>
+          <w:ilvl w:val="1"/>
+          <w:numId w:val="10"/>
+        </w:numPr>
+        <w:rPr>
+          <w:sz w:val="28"/>
+          <w:szCs w:val="28"/>
+        </w:rPr>
+      </w:pPr>
+      <w:bookmarkStart w:id="28" w:name="_附表4_–_结算明细"/>
+      <w:bookmarkStart w:id="29" w:name="_Toc110808593"/>
+      <w:bookmarkEnd w:id="28"/>
+      <w:r>
+        <w:rPr>
+          <w:rFonts w:hint="eastAsia"/>
+          <w:sz w:val="28"/>
+          <w:szCs w:val="28"/>
+        </w:rPr>
         <w:t>结算明细</w:t>
       </w:r>
-      <w:bookmarkEnd w:id="27"/>
+      <w:bookmarkEnd w:id="29"/>
     </w:p>
     <w:p>
       <w:pPr>
@@ -30634,9 +30932,9 @@
           <w:szCs w:val="28"/>
         </w:rPr>
       </w:pPr>
-      <w:bookmarkStart w:id="28" w:name="_附表5_–_应答码说明"/>
-      <w:bookmarkStart w:id="29" w:name="_Toc108648334"/>
-      <w:bookmarkEnd w:id="28"/>
+      <w:bookmarkStart w:id="30" w:name="_附表5_–_应答码说明"/>
+      <w:bookmarkStart w:id="31" w:name="_Toc110808594"/>
+      <w:bookmarkEnd w:id="30"/>
       <w:r>
         <w:rPr>
           <w:rFonts w:hint="eastAsia"/>
@@ -30645,7 +30943,7 @@
         </w:rPr>
         <w:t>应答码说明</w:t>
       </w:r>
-      <w:bookmarkEnd w:id="29"/>
+      <w:bookmarkEnd w:id="31"/>
     </w:p>
     <w:tbl>
       <w:tblPr>
@@ -37048,7 +37346,7 @@
           <w:szCs w:val="28"/>
         </w:rPr>
       </w:pPr>
-      <w:bookmarkStart w:id="30" w:name="_Toc108648335"/>
+      <w:bookmarkStart w:id="32" w:name="_Toc110808595"/>
       <w:r>
         <w:rPr>
           <w:rFonts w:hint="eastAsia"/>
@@ -37058,7 +37356,7 @@
         <w:lastRenderedPageBreak/>
         <w:t>错误码说明</w:t>
       </w:r>
-      <w:bookmarkEnd w:id="30"/>
+      <w:bookmarkEnd w:id="32"/>
     </w:p>
     <w:tbl>
       <w:tblPr>
